--- a/doc.docx
+++ b/doc.docx
@@ -766,15 +766,7 @@
               </w:numPr>
             </w:pPr>
             <w:r>
-              <w:t xml:space="preserve">Display </w:t>
-            </w:r>
-            <w:proofErr w:type="spellStart"/>
-            <w:r>
-              <w:t>unaccessible</w:t>
-            </w:r>
-            <w:proofErr w:type="spellEnd"/>
-            <w:r>
-              <w:t>?</w:t>
+              <w:t>Display unaccessible?</w:t>
             </w:r>
           </w:p>
         </w:tc>
@@ -817,13 +809,8 @@
       <w:pPr>
         <w:pStyle w:val="Heading3"/>
       </w:pPr>
-      <w:proofErr w:type="spellStart"/>
-      <w:r>
-        <w:t>Args</w:t>
-      </w:r>
-      <w:proofErr w:type="spellEnd"/>
-      <w:r>
-        <w:t>/env</w:t>
+      <w:r>
+        <w:t>Args/env</w:t>
       </w:r>
     </w:p>
     <w:p>
@@ -945,21 +932,8 @@
           <w:numId w:val="3"/>
         </w:numPr>
       </w:pPr>
-      <w:proofErr w:type="spellStart"/>
-      <w:r>
-        <w:t>sudo</w:t>
-      </w:r>
-      <w:proofErr w:type="spellEnd"/>
-      <w:r>
-        <w:t xml:space="preserve"> service </w:t>
-      </w:r>
-      <w:proofErr w:type="spellStart"/>
-      <w:r>
-        <w:t>cron</w:t>
-      </w:r>
-      <w:proofErr w:type="spellEnd"/>
-      <w:r>
-        <w:t xml:space="preserve"> start</w:t>
+      <w:r>
+        <w:t>sudo service cron start</w:t>
       </w:r>
       <w:r>
         <w:t>/s</w:t>
@@ -1049,15 +1023,7 @@
         </w:numPr>
       </w:pPr>
       <w:r>
-        <w:t xml:space="preserve">(opt. upload to </w:t>
-      </w:r>
-      <w:proofErr w:type="spellStart"/>
-      <w:r>
-        <w:t>dropbox</w:t>
-      </w:r>
-      <w:proofErr w:type="spellEnd"/>
-      <w:r>
-        <w:t>?)</w:t>
+        <w:t>(opt. upload to dropbox?)</w:t>
       </w:r>
     </w:p>
     <w:p>
@@ -1209,10 +1175,16 @@
       </w:hyperlink>
     </w:p>
     <w:p>
-      <w:r>
-        <w:t>http://epa.niif.hu/02400/02461/00064/pdf/EPA02461_acta_polytechnica_hungarica_2016_02_195-207.pdf</w:t>
-      </w:r>
-    </w:p>
+      <w:hyperlink r:id="rId9" w:history="1">
+        <w:r>
+          <w:rPr>
+            <w:rStyle w:val="Hyperlink"/>
+          </w:rPr>
+          <w:t>http://epa.niif.hu/02400/02461/00064/pdf/EPA02461_acta_polytechnica_hungarica_2016_02_195-207.pdf</w:t>
+        </w:r>
+      </w:hyperlink>
+    </w:p>
+    <w:p/>
     <w:p/>
     <w:p>
       <w:r>
@@ -1250,7 +1222,7 @@
                     </pic:cNvPicPr>
                   </pic:nvPicPr>
                   <pic:blipFill>
-                    <a:blip r:embed="rId9">
+                    <a:blip r:embed="rId10">
                       <a:extLst>
                         <a:ext uri="{28A0092B-C50C-407E-A947-70E740481C1C}">
                           <a14:useLocalDpi xmlns:a14="http://schemas.microsoft.com/office/drawing/2010/main" val="0"/>
@@ -1327,7 +1299,7 @@
         <w:pStyle w:val="Heading1"/>
       </w:pPr>
       <w:r>
-        <w:t>Plan</w:t>
+        <w:t>Implementation</w:t>
       </w:r>
     </w:p>
     <w:p>
@@ -1335,46 +1307,6 @@
         <w:pStyle w:val="Heading2"/>
       </w:pPr>
       <w:r>
-        <w:t>Tasks</w:t>
-      </w:r>
-    </w:p>
-    <w:p>
-      <w:pPr>
-        <w:pStyle w:val="Heading2"/>
-      </w:pPr>
-      <w:r>
-        <w:t>Testing</w:t>
-      </w:r>
-    </w:p>
-    <w:p>
-      <w:pPr>
-        <w:pStyle w:val="Heading2"/>
-      </w:pPr>
-      <w:r>
-        <w:t>Monitoring</w:t>
-      </w:r>
-    </w:p>
-    <w:p>
-      <w:pPr>
-        <w:pStyle w:val="Heading2"/>
-      </w:pPr>
-      <w:r>
-        <w:t>Timelines</w:t>
-      </w:r>
-    </w:p>
-    <w:p>
-      <w:pPr>
-        <w:pStyle w:val="Heading1"/>
-      </w:pPr>
-      <w:r>
-        <w:t>Implementation</w:t>
-      </w:r>
-    </w:p>
-    <w:p>
-      <w:pPr>
-        <w:pStyle w:val="Heading2"/>
-      </w:pPr>
-      <w:r>
         <w:t>Google Cloud IAM</w:t>
       </w:r>
     </w:p>
@@ -1411,23 +1343,7 @@
         </w:numPr>
       </w:pPr>
       <w:r>
-        <w:t>Run `</w:t>
-      </w:r>
-      <w:proofErr w:type="spellStart"/>
-      <w:r>
-        <w:t>gcloud</w:t>
-      </w:r>
-      <w:proofErr w:type="spellEnd"/>
-      <w:r>
-        <w:t xml:space="preserve"> </w:t>
-      </w:r>
-      <w:proofErr w:type="spellStart"/>
-      <w:r>
-        <w:t>init</w:t>
-      </w:r>
-      <w:proofErr w:type="spellEnd"/>
-      <w:r>
-        <w:t>`</w:t>
+        <w:t>Run `gcloud init`</w:t>
       </w:r>
     </w:p>
     <w:p>
@@ -1451,35 +1367,19 @@
         </w:numPr>
       </w:pPr>
       <w:r>
-        <w:t>Create: `</w:t>
-      </w:r>
-      <w:proofErr w:type="spellStart"/>
-      <w:r>
-        <w:t>gcloud</w:t>
-      </w:r>
-      <w:proofErr w:type="spellEnd"/>
-      <w:r>
-        <w:t xml:space="preserve"> projects create PROJECT_ID`</w:t>
-      </w:r>
-    </w:p>
-    <w:p>
-      <w:pPr>
-        <w:pStyle w:val="ListParagraph"/>
-        <w:numPr>
-          <w:ilvl w:val="0"/>
-          <w:numId w:val="3"/>
-        </w:numPr>
-      </w:pPr>
-      <w:r>
-        <w:t>Select: `</w:t>
-      </w:r>
-      <w:proofErr w:type="spellStart"/>
-      <w:r>
-        <w:t>gcloud</w:t>
-      </w:r>
-      <w:proofErr w:type="spellEnd"/>
-      <w:r>
-        <w:t xml:space="preserve"> config set project PROJECT_ID`</w:t>
+        <w:t>Create: `gcloud projects create PROJECT_ID`</w:t>
+      </w:r>
+    </w:p>
+    <w:p>
+      <w:pPr>
+        <w:pStyle w:val="ListParagraph"/>
+        <w:numPr>
+          <w:ilvl w:val="0"/>
+          <w:numId w:val="3"/>
+        </w:numPr>
+      </w:pPr>
+      <w:r>
+        <w:t>Select: `gcloud config set project PROJECT_ID`</w:t>
       </w:r>
     </w:p>
     <w:p>
@@ -1499,35 +1399,19 @@
         <w:pStyle w:val="ListParagraph"/>
       </w:pPr>
       <w:r>
-        <w:t>`</w:t>
-      </w:r>
-      <w:proofErr w:type="spellStart"/>
-      <w:r>
-        <w:t>gcloud</w:t>
-      </w:r>
-      <w:proofErr w:type="spellEnd"/>
-      <w:r>
-        <w:t xml:space="preserve"> services enable cloudresourcemanager.googleapis.com`</w:t>
-      </w:r>
-    </w:p>
-    <w:p>
-      <w:pPr>
-        <w:pStyle w:val="ListParagraph"/>
-        <w:numPr>
-          <w:ilvl w:val="0"/>
-          <w:numId w:val="2"/>
-        </w:numPr>
-      </w:pPr>
-      <w:r>
-        <w:t>Create local auth credentials: `</w:t>
-      </w:r>
-      <w:proofErr w:type="spellStart"/>
-      <w:r>
-        <w:t>gcloud</w:t>
-      </w:r>
-      <w:proofErr w:type="spellEnd"/>
-      <w:r>
-        <w:t xml:space="preserve"> auth application-default login`</w:t>
+        <w:t>`gcloud services enable cloudresourcemanager.googleapis.com`</w:t>
+      </w:r>
+    </w:p>
+    <w:p>
+      <w:pPr>
+        <w:pStyle w:val="ListParagraph"/>
+        <w:numPr>
+          <w:ilvl w:val="0"/>
+          <w:numId w:val="2"/>
+        </w:numPr>
+      </w:pPr>
+      <w:r>
+        <w:t>Create local auth credentials: `gcloud auth application-default login`</w:t>
       </w:r>
     </w:p>
     <w:p>
@@ -1547,21 +1431,8 @@
         <w:pStyle w:val="ListParagraph"/>
         <w:ind w:left="1080"/>
       </w:pPr>
-      <w:proofErr w:type="spellStart"/>
-      <w:r>
-        <w:t>gcloud</w:t>
-      </w:r>
-      <w:proofErr w:type="spellEnd"/>
-      <w:r>
-        <w:t xml:space="preserve"> projects add-</w:t>
-      </w:r>
-      <w:proofErr w:type="spellStart"/>
-      <w:r>
-        <w:t>iam</w:t>
-      </w:r>
-      <w:proofErr w:type="spellEnd"/>
-      <w:r>
-        <w:t>-policy-binding PROJECT_ID</w:t>
+      <w:r>
+        <w:t>gcloud projects add-iam-policy-binding PROJECT_ID</w:t>
       </w:r>
     </w:p>
     <w:p>
@@ -1570,16 +1441,9 @@
         <w:ind w:left="1080"/>
       </w:pPr>
       <w:r>
+        <w:lastRenderedPageBreak/>
         <w:tab/>
-        <w:t>--member=”</w:t>
-      </w:r>
-      <w:proofErr w:type="spellStart"/>
-      <w:r>
-        <w:t>user:EMAIL_ADDRESS</w:t>
-      </w:r>
-      <w:proofErr w:type="spellEnd"/>
-      <w:r>
-        <w:t>”</w:t>
+        <w:t>--member=”user:EMAIL_ADDRESS”</w:t>
       </w:r>
     </w:p>
     <w:p>
@@ -1653,31 +1517,7 @@
           <w:lang w:eastAsia="en-AU"/>
           <w14:ligatures w14:val="none"/>
         </w:rPr>
-        <w:t>pip install --upgrade google-</w:t>
-      </w:r>
-      <w:proofErr w:type="spellStart"/>
-      <w:r>
-        <w:rPr>
-          <w:rFonts w:ascii="Courier New" w:eastAsia="Times New Roman" w:hAnsi="Courier New" w:cs="Courier New"/>
-          <w:kern w:val="0"/>
-          <w:sz w:val="20"/>
-          <w:szCs w:val="20"/>
-          <w:lang w:eastAsia="en-AU"/>
-          <w14:ligatures w14:val="none"/>
-        </w:rPr>
-        <w:t>api</w:t>
-      </w:r>
-      <w:proofErr w:type="spellEnd"/>
-      <w:r>
-        <w:rPr>
-          <w:rFonts w:ascii="Courier New" w:eastAsia="Times New Roman" w:hAnsi="Courier New" w:cs="Courier New"/>
-          <w:kern w:val="0"/>
-          <w:sz w:val="20"/>
-          <w:szCs w:val="20"/>
-          <w:lang w:eastAsia="en-AU"/>
-          <w14:ligatures w14:val="none"/>
-        </w:rPr>
-        <w:t>-python-client google-auth google-auth-httplib2</w:t>
+        <w:t>pip install --upgrade google-api-python-client google-auth google-auth-httplib2</w:t>
       </w:r>
     </w:p>
     <w:p>
@@ -1720,7 +1560,7 @@
       </w:r>
     </w:p>
     <w:p>
-      <w:hyperlink r:id="rId10" w:history="1">
+      <w:hyperlink r:id="rId11" w:history="1">
         <w:r>
           <w:rPr>
             <w:rStyle w:val="Hyperlink"/>
@@ -1739,15 +1579,7 @@
     </w:p>
     <w:p>
       <w:r>
-        <w:t>`</w:t>
-      </w:r>
-      <w:proofErr w:type="spellStart"/>
-      <w:r>
-        <w:t>gcloud</w:t>
-      </w:r>
-      <w:proofErr w:type="spellEnd"/>
-      <w:r>
-        <w:t xml:space="preserve"> auth login`</w:t>
+        <w:t>`gcloud auth login`</w:t>
       </w:r>
     </w:p>
     <w:p>
@@ -1788,7 +1620,6 @@
           <w14:ligatures w14:val="none"/>
         </w:rPr>
       </w:pPr>
-      <w:proofErr w:type="spellStart"/>
       <w:r>
         <w:rPr>
           <w:rFonts w:ascii="Courier New" w:eastAsia="Times New Roman" w:hAnsi="Courier New" w:cs="Courier New"/>
@@ -1798,43 +1629,7 @@
           <w:lang w:eastAsia="en-AU"/>
           <w14:ligatures w14:val="none"/>
         </w:rPr>
-        <w:t>gcloud</w:t>
-      </w:r>
-      <w:proofErr w:type="spellEnd"/>
-      <w:r>
-        <w:rPr>
-          <w:rFonts w:ascii="Courier New" w:eastAsia="Times New Roman" w:hAnsi="Courier New" w:cs="Courier New"/>
-          <w:kern w:val="0"/>
-          <w:sz w:val="20"/>
-          <w:szCs w:val="20"/>
-          <w:lang w:eastAsia="en-AU"/>
-          <w14:ligatures w14:val="none"/>
-        </w:rPr>
-        <w:t xml:space="preserve"> </w:t>
-      </w:r>
-      <w:proofErr w:type="spellStart"/>
-      <w:r>
-        <w:rPr>
-          <w:rFonts w:ascii="Courier New" w:eastAsia="Times New Roman" w:hAnsi="Courier New" w:cs="Courier New"/>
-          <w:kern w:val="0"/>
-          <w:sz w:val="20"/>
-          <w:szCs w:val="20"/>
-          <w:lang w:eastAsia="en-AU"/>
-          <w14:ligatures w14:val="none"/>
-        </w:rPr>
-        <w:t>iap</w:t>
-      </w:r>
-      <w:proofErr w:type="spellEnd"/>
-      <w:r>
-        <w:rPr>
-          <w:rFonts w:ascii="Courier New" w:eastAsia="Times New Roman" w:hAnsi="Courier New" w:cs="Courier New"/>
-          <w:kern w:val="0"/>
-          <w:sz w:val="20"/>
-          <w:szCs w:val="20"/>
-          <w:lang w:eastAsia="en-AU"/>
-          <w14:ligatures w14:val="none"/>
-        </w:rPr>
-        <w:t xml:space="preserve"> web enable --resource-type=app-engine --versions=</w:t>
+        <w:t>gcloud iap web enable --resource-type=app-engine --versions=</w:t>
       </w:r>
       <w:r>
         <w:rPr>
@@ -1907,13 +1702,8 @@
           <w:numId w:val="2"/>
         </w:numPr>
       </w:pPr>
-      <w:proofErr w:type="spellStart"/>
-      <w:r>
-        <w:t>os.walk</w:t>
-      </w:r>
-      <w:proofErr w:type="spellEnd"/>
-      <w:r>
-        <w:t>() – get list of all files under archive root</w:t>
+      <w:r>
+        <w:t>os.walk() – get list of all files under archive root</w:t>
       </w:r>
     </w:p>
     <w:p>
@@ -1978,6 +1768,168 @@
       </w:pPr>
       <w:r>
         <w:t>GUI</w:t>
+      </w:r>
+    </w:p>
+    <w:p>
+      <w:pPr>
+        <w:pStyle w:val="Heading3"/>
+      </w:pPr>
+      <w:r>
+        <w:t>Steps</w:t>
+      </w:r>
+    </w:p>
+    <w:p>
+      <w:pPr>
+        <w:pStyle w:val="ListParagraph"/>
+        <w:numPr>
+          <w:ilvl w:val="0"/>
+          <w:numId w:val="2"/>
+        </w:numPr>
+      </w:pPr>
+      <w:r>
+        <w:t>user enters</w:t>
+      </w:r>
+      <w:r>
+        <w:t xml:space="preserve"> search query</w:t>
+      </w:r>
+    </w:p>
+    <w:p>
+      <w:pPr>
+        <w:pStyle w:val="ListParagraph"/>
+        <w:numPr>
+          <w:ilvl w:val="0"/>
+          <w:numId w:val="2"/>
+        </w:numPr>
+      </w:pPr>
+      <w:r>
+        <w:t>(maybe swap with next step: determine other language versions of query)</w:t>
+      </w:r>
+    </w:p>
+    <w:p>
+      <w:pPr>
+        <w:pStyle w:val="ListParagraph"/>
+        <w:numPr>
+          <w:ilvl w:val="0"/>
+          <w:numId w:val="2"/>
+        </w:numPr>
+      </w:pPr>
+      <w:r>
+        <w:t xml:space="preserve">search </w:t>
+      </w:r>
+      <w:r>
+        <w:t>local files, Dropbox, and archive</w:t>
+      </w:r>
+    </w:p>
+    <w:p>
+      <w:pPr>
+        <w:pStyle w:val="ListParagraph"/>
+        <w:numPr>
+          <w:ilvl w:val="0"/>
+          <w:numId w:val="2"/>
+        </w:numPr>
+      </w:pPr>
+      <w:r>
+        <w:t>display results</w:t>
+      </w:r>
+    </w:p>
+    <w:p>
+      <w:pPr>
+        <w:pStyle w:val="ListParagraph"/>
+        <w:numPr>
+          <w:ilvl w:val="0"/>
+          <w:numId w:val="2"/>
+        </w:numPr>
+      </w:pPr>
+      <w:r>
+        <w:t>if download button pressed, download file</w:t>
+      </w:r>
+      <w:r>
+        <w:t>/folder</w:t>
+      </w:r>
+      <w:r>
+        <w:t xml:space="preserve"> (????)</w:t>
+      </w:r>
+    </w:p>
+    <w:p>
+      <w:pPr>
+        <w:pStyle w:val="Heading2"/>
+      </w:pPr>
+      <w:r>
+        <w:t>Cleanup</w:t>
+      </w:r>
+    </w:p>
+    <w:p>
+      <w:pPr>
+        <w:pStyle w:val="Heading3"/>
+      </w:pPr>
+      <w:r>
+        <w:t>Requirements</w:t>
+      </w:r>
+    </w:p>
+    <w:p>
+      <w:pPr>
+        <w:pStyle w:val="ListParagraph"/>
+        <w:numPr>
+          <w:ilvl w:val="0"/>
+          <w:numId w:val="2"/>
+        </w:numPr>
+      </w:pPr>
+      <w:r>
+        <w:t xml:space="preserve"> Cleanup folder location</w:t>
+      </w:r>
+    </w:p>
+    <w:p>
+      <w:pPr>
+        <w:pStyle w:val="Heading3"/>
+      </w:pPr>
+      <w:r>
+        <w:t>Steps</w:t>
+      </w:r>
+    </w:p>
+    <w:p>
+      <w:pPr>
+        <w:pStyle w:val="ListParagraph"/>
+        <w:numPr>
+          <w:ilvl w:val="0"/>
+          <w:numId w:val="2"/>
+        </w:numPr>
+      </w:pPr>
+      <w:r>
+        <w:t>for all files in folder</w:t>
+      </w:r>
+      <w:r>
+        <w:t>,</w:t>
+      </w:r>
+      <w:r>
+        <w:t xml:space="preserve"> send to recycle bin?</w:t>
+      </w:r>
+    </w:p>
+    <w:p>
+      <w:pPr>
+        <w:pStyle w:val="Heading2"/>
+      </w:pPr>
+      <w:r>
+        <w:t>Search</w:t>
+      </w:r>
+    </w:p>
+    <w:p>
+      <w:pPr>
+        <w:pStyle w:val="Heading3"/>
+      </w:pPr>
+      <w:r>
+        <w:t>Requirements</w:t>
+      </w:r>
+    </w:p>
+    <w:p>
+      <w:pPr>
+        <w:pStyle w:val="ListParagraph"/>
+        <w:numPr>
+          <w:ilvl w:val="0"/>
+          <w:numId w:val="2"/>
+        </w:numPr>
+      </w:pPr>
+      <w:r>
+        <w:t>Index of translations?</w:t>
       </w:r>
     </w:p>
     <w:p>
@@ -1998,78 +1950,968 @@
         </w:numPr>
       </w:pPr>
       <w:r>
-        <w:t>user enters</w:t>
-      </w:r>
-      <w:r>
-        <w:t xml:space="preserve"> search query</w:t>
-      </w:r>
-    </w:p>
-    <w:p>
-      <w:pPr>
-        <w:pStyle w:val="ListParagraph"/>
-        <w:numPr>
-          <w:ilvl w:val="0"/>
-          <w:numId w:val="2"/>
-        </w:numPr>
-      </w:pPr>
-      <w:r>
-        <w:t>(maybe swap with next step: determine other language versions of query)</w:t>
-      </w:r>
-    </w:p>
-    <w:p>
-      <w:pPr>
-        <w:pStyle w:val="ListParagraph"/>
-        <w:numPr>
-          <w:ilvl w:val="0"/>
-          <w:numId w:val="2"/>
-        </w:numPr>
-      </w:pPr>
-      <w:r>
-        <w:t xml:space="preserve">search </w:t>
-      </w:r>
-      <w:r>
-        <w:t>local files, Dropbox, and archive</w:t>
-      </w:r>
-    </w:p>
-    <w:p>
-      <w:pPr>
-        <w:pStyle w:val="ListParagraph"/>
-        <w:numPr>
-          <w:ilvl w:val="0"/>
-          <w:numId w:val="2"/>
-        </w:numPr>
-      </w:pPr>
-      <w:r>
-        <w:t>display results</w:t>
-      </w:r>
-    </w:p>
-    <w:p>
-      <w:pPr>
-        <w:pStyle w:val="ListParagraph"/>
-        <w:numPr>
-          <w:ilvl w:val="0"/>
-          <w:numId w:val="2"/>
-        </w:numPr>
-      </w:pPr>
-      <w:r>
-        <w:t>if download button pressed, download file</w:t>
-      </w:r>
-      <w:r>
-        <w:t>/folder</w:t>
-      </w:r>
-      <w:r>
-        <w:t xml:space="preserve"> (????)</w:t>
-      </w:r>
-    </w:p>
+        <w:t>for all search terms,</w:t>
+      </w:r>
+      <w:r>
+        <w:t xml:space="preserve"> [???]</w:t>
+      </w:r>
+    </w:p>
+    <w:p/>
     <w:p>
       <w:pPr>
         <w:pStyle w:val="Heading2"/>
       </w:pPr>
       <w:r>
-        <w:t>Cleanup</w:t>
+        <w:t>Testing</w:t>
+      </w:r>
+    </w:p>
+    <w:p>
+      <w:pPr>
+        <w:pStyle w:val="Heading2"/>
+      </w:pPr>
+      <w:r>
+        <w:t>Monitoring</w:t>
+      </w:r>
+    </w:p>
+    <w:p>
+      <w:pPr>
+        <w:pStyle w:val="Heading2"/>
+      </w:pPr>
+      <w:r>
+        <w:t>Timelines</w:t>
+      </w:r>
+    </w:p>
+    <w:p>
+      <w:pPr>
+        <w:pStyle w:val="Heading1"/>
+      </w:pPr>
+      <w:r>
+        <w:t>Further investigations</w:t>
+      </w:r>
+    </w:p>
+    <w:p>
+      <w:pPr>
+        <w:pStyle w:val="Heading2"/>
+      </w:pPr>
+      <w:r>
+        <w:t>Queensland State Archives</w:t>
+      </w:r>
+    </w:p>
+    <w:p>
+      <w:pPr>
+        <w:pStyle w:val="Heading3"/>
+      </w:pPr>
+      <w:r>
+        <w:t>Leads</w:t>
+      </w:r>
+    </w:p>
+    <w:p>
+      <w:pPr>
+        <w:pStyle w:val="ListParagraph"/>
+        <w:numPr>
+          <w:ilvl w:val="0"/>
+          <w:numId w:val="2"/>
+        </w:numPr>
+      </w:pPr>
+      <w:r>
+        <w:t>Mukurtu CMS</w:t>
+      </w:r>
+    </w:p>
+    <w:p>
+      <w:pPr>
+        <w:pStyle w:val="ListParagraph"/>
+        <w:numPr>
+          <w:ilvl w:val="0"/>
+          <w:numId w:val="2"/>
+        </w:numPr>
+      </w:pPr>
+      <w:r>
+        <w:t>Digital Preservation Coalition</w:t>
+      </w:r>
+    </w:p>
+    <w:p>
+      <w:pPr>
+        <w:pStyle w:val="ListParagraph"/>
+        <w:numPr>
+          <w:ilvl w:val="0"/>
+          <w:numId w:val="2"/>
+        </w:numPr>
+      </w:pPr>
+      <w:r>
+        <w:t>Australian Society of Archivists</w:t>
+      </w:r>
+    </w:p>
+    <w:p>
+      <w:pPr>
+        <w:pStyle w:val="ListParagraph"/>
+        <w:numPr>
+          <w:ilvl w:val="0"/>
+          <w:numId w:val="2"/>
+        </w:numPr>
+      </w:pPr>
+      <w:r>
+        <w:t>Australasia Preserves</w:t>
+      </w:r>
+    </w:p>
+    <w:p>
+      <w:pPr>
+        <w:pStyle w:val="ListParagraph"/>
+        <w:numPr>
+          <w:ilvl w:val="0"/>
+          <w:numId w:val="3"/>
+        </w:numPr>
+      </w:pPr>
+      <w:hyperlink r:id="rId12" w:history="1">
+        <w:r>
+          <w:rPr>
+            <w:rStyle w:val="Hyperlink"/>
+          </w:rPr>
+          <w:t>https://australasiapreserves.blogspot.com/p/digital-preservation-essentials.html</w:t>
+        </w:r>
+      </w:hyperlink>
+    </w:p>
+    <w:p>
+      <w:pPr>
+        <w:pStyle w:val="ListParagraph"/>
+        <w:numPr>
+          <w:ilvl w:val="0"/>
+          <w:numId w:val="2"/>
+        </w:numPr>
+      </w:pPr>
+      <w:r>
+        <w:t>State Library of Queensland</w:t>
+      </w:r>
+    </w:p>
+    <w:p>
+      <w:pPr>
+        <w:pStyle w:val="ListParagraph"/>
+        <w:numPr>
+          <w:ilvl w:val="0"/>
+          <w:numId w:val="2"/>
+        </w:numPr>
+      </w:pPr>
+      <w:r>
+        <w:t>Jake Carroll &amp; Fryer Library, UQ</w:t>
+      </w:r>
+    </w:p>
+    <w:p>
+      <w:pPr>
+        <w:pStyle w:val="ListParagraph"/>
+        <w:numPr>
+          <w:ilvl w:val="0"/>
+          <w:numId w:val="3"/>
+        </w:numPr>
+      </w:pPr>
+      <w:r>
+        <w:t>Email library with questions / make an appointment</w:t>
+      </w:r>
+    </w:p>
+    <w:p>
+      <w:pPr>
+        <w:pStyle w:val="Heading3"/>
+      </w:pPr>
+      <w:r>
+        <w:t>Mukurtu</w:t>
+      </w:r>
+    </w:p>
+    <w:p>
+      <w:pPr>
+        <w:pStyle w:val="ListParagraph"/>
+        <w:numPr>
+          <w:ilvl w:val="0"/>
+          <w:numId w:val="2"/>
+        </w:numPr>
+      </w:pPr>
+      <w:r>
+        <w:t>Managed by the Center for Digital Scholarship and Curation at Washington State University</w:t>
+      </w:r>
+    </w:p>
+    <w:p>
+      <w:pPr>
+        <w:pStyle w:val="ListParagraph"/>
+        <w:numPr>
+          <w:ilvl w:val="0"/>
+          <w:numId w:val="2"/>
+        </w:numPr>
+      </w:pPr>
+      <w:r>
+        <w:t>Showcase &gt; Sustainable Heritage Network (has many resources on digital stewardship)</w:t>
+      </w:r>
+    </w:p>
+    <w:p>
+      <w:pPr>
+        <w:pStyle w:val="Heading3"/>
+      </w:pPr>
+      <w:r>
+        <w:t>CDSC/</w:t>
+      </w:r>
+      <w:r>
+        <w:t>Sustainable Heritage Network</w:t>
+      </w:r>
+    </w:p>
+    <w:p>
+      <w:pPr>
+        <w:pStyle w:val="ListParagraph"/>
+        <w:numPr>
+          <w:ilvl w:val="0"/>
+          <w:numId w:val="2"/>
+        </w:numPr>
+      </w:pPr>
+      <w:r>
+        <w:t>Organisation, technology, resources</w:t>
+      </w:r>
+    </w:p>
+    <w:p>
+      <w:pPr>
+        <w:pStyle w:val="ListParagraph"/>
+        <w:numPr>
+          <w:ilvl w:val="0"/>
+          <w:numId w:val="2"/>
+        </w:numPr>
+      </w:pPr>
+      <w:r>
+        <w:t>Identify, Select, Store, Protect, Provide, Manage</w:t>
+      </w:r>
+    </w:p>
+    <w:p>
+      <w:pPr>
+        <w:pStyle w:val="ListParagraph"/>
+        <w:numPr>
+          <w:ilvl w:val="0"/>
+          <w:numId w:val="2"/>
+        </w:numPr>
+      </w:pPr>
+      <w:r>
+        <w:t>3 copies, 2 types of storage, 1 different location (disaster zone)</w:t>
+      </w:r>
+    </w:p>
+    <w:p>
+      <w:pPr>
+        <w:pStyle w:val="ListParagraph"/>
+        <w:numPr>
+          <w:ilvl w:val="0"/>
+          <w:numId w:val="2"/>
+        </w:numPr>
+      </w:pPr>
+      <w:r>
+        <w:t>National Digital Stewardship Alliance’s matrix for levels of digital preservation:</w:t>
+      </w:r>
+    </w:p>
+    <w:p>
+      <w:pPr>
+        <w:pStyle w:val="ListParagraph"/>
+        <w:numPr>
+          <w:ilvl w:val="0"/>
+          <w:numId w:val="3"/>
+        </w:numPr>
+      </w:pPr>
+      <w:r>
+        <w:t>Storage</w:t>
+      </w:r>
+    </w:p>
+    <w:p>
+      <w:pPr>
+        <w:pStyle w:val="ListParagraph"/>
+        <w:numPr>
+          <w:ilvl w:val="1"/>
+          <w:numId w:val="3"/>
+        </w:numPr>
+      </w:pPr>
+      <w:r>
+        <w:t>3 copies, different threats</w:t>
+      </w:r>
+    </w:p>
+    <w:p>
+      <w:pPr>
+        <w:pStyle w:val="ListParagraph"/>
+        <w:numPr>
+          <w:ilvl w:val="1"/>
+          <w:numId w:val="3"/>
+        </w:numPr>
+      </w:pPr>
+      <w:r>
+        <w:t>Plan &amp; actions for obsolescence</w:t>
+      </w:r>
+    </w:p>
+    <w:p>
+      <w:pPr>
+        <w:pStyle w:val="ListParagraph"/>
+        <w:numPr>
+          <w:ilvl w:val="0"/>
+          <w:numId w:val="3"/>
+        </w:numPr>
+      </w:pPr>
+      <w:r>
+        <w:t>Integrity</w:t>
+      </w:r>
+    </w:p>
+    <w:p>
+      <w:pPr>
+        <w:pStyle w:val="ListParagraph"/>
+        <w:numPr>
+          <w:ilvl w:val="1"/>
+          <w:numId w:val="3"/>
+        </w:numPr>
+      </w:pPr>
+      <w:r>
+        <w:t>Verify and replace/repair regularly</w:t>
+      </w:r>
+    </w:p>
+    <w:p>
+      <w:pPr>
+        <w:pStyle w:val="ListParagraph"/>
+        <w:numPr>
+          <w:ilvl w:val="0"/>
+          <w:numId w:val="3"/>
+        </w:numPr>
+      </w:pPr>
+      <w:r>
+        <w:t>Control</w:t>
+      </w:r>
+    </w:p>
+    <w:p>
+      <w:pPr>
+        <w:pStyle w:val="ListParagraph"/>
+        <w:numPr>
+          <w:ilvl w:val="1"/>
+          <w:numId w:val="3"/>
+        </w:numPr>
+      </w:pPr>
+      <w:r>
+        <w:t>Determine, track, and review actions &amp; access logs</w:t>
+      </w:r>
+    </w:p>
+    <w:p>
+      <w:pPr>
+        <w:pStyle w:val="ListParagraph"/>
+        <w:numPr>
+          <w:ilvl w:val="0"/>
+          <w:numId w:val="3"/>
+        </w:numPr>
+      </w:pPr>
+      <w:r>
+        <w:t>Metadata</w:t>
+      </w:r>
+    </w:p>
+    <w:p>
+      <w:pPr>
+        <w:pStyle w:val="ListParagraph"/>
+        <w:numPr>
+          <w:ilvl w:val="1"/>
+          <w:numId w:val="3"/>
+        </w:numPr>
+      </w:pPr>
+      <w:r>
+        <w:t>Determine &amp; maintain standards</w:t>
+      </w:r>
+    </w:p>
+    <w:p>
+      <w:pPr>
+        <w:pStyle w:val="ListParagraph"/>
+        <w:numPr>
+          <w:ilvl w:val="1"/>
+          <w:numId w:val="3"/>
+        </w:numPr>
+      </w:pPr>
+      <w:r>
+        <w:t>Record preservation actions</w:t>
+      </w:r>
+    </w:p>
+    <w:p>
+      <w:pPr>
+        <w:pStyle w:val="ListParagraph"/>
+        <w:numPr>
+          <w:ilvl w:val="0"/>
+          <w:numId w:val="3"/>
+        </w:numPr>
+      </w:pPr>
+      <w:r>
+        <w:t>Content</w:t>
+      </w:r>
+    </w:p>
+    <w:p>
+      <w:pPr>
+        <w:pStyle w:val="ListParagraph"/>
+        <w:numPr>
+          <w:ilvl w:val="1"/>
+          <w:numId w:val="3"/>
+        </w:numPr>
+      </w:pPr>
+      <w:r>
+        <w:t xml:space="preserve">Migrate, emulate etc. to ensure content is able </w:t>
+      </w:r>
+      <w:r>
+        <w:t>to be accessed</w:t>
+      </w:r>
+    </w:p>
+    <w:p>
+      <w:pPr>
+        <w:pStyle w:val="Heading2"/>
+      </w:pPr>
+      <w:r>
+        <w:t>Cross-language information retrieval</w:t>
+      </w:r>
+    </w:p>
+    <w:p>
+      <w:hyperlink r:id="rId13" w:history="1">
+        <w:r>
+          <w:rPr>
+            <w:rStyle w:val="Hyperlink"/>
+          </w:rPr>
+          <w:t>https://www.linkedin.com/advice/1/what-best-practices-cross-language-information-retrieval</w:t>
+        </w:r>
+      </w:hyperlink>
+    </w:p>
+    <w:p>
+      <w:pPr>
+        <w:pStyle w:val="ListParagraph"/>
+        <w:numPr>
+          <w:ilvl w:val="0"/>
+          <w:numId w:val="2"/>
+        </w:numPr>
+      </w:pPr>
+      <w:r>
+        <w:t>Identify query language</w:t>
+      </w:r>
+    </w:p>
+    <w:p>
+      <w:pPr>
+        <w:pStyle w:val="ListParagraph"/>
+        <w:numPr>
+          <w:ilvl w:val="0"/>
+          <w:numId w:val="2"/>
+        </w:numPr>
+      </w:pPr>
+      <w:r>
+        <w:t>Translate both query and documents (into either common or multiple language/s)</w:t>
+      </w:r>
+    </w:p>
+    <w:p>
+      <w:pPr>
+        <w:pStyle w:val="ListParagraph"/>
+        <w:numPr>
+          <w:ilvl w:val="0"/>
+          <w:numId w:val="2"/>
+        </w:numPr>
+      </w:pPr>
+      <w:r>
+        <w:lastRenderedPageBreak/>
+        <w:t>Rank and filter search results</w:t>
+      </w:r>
+    </w:p>
+    <w:p>
+      <w:pPr>
+        <w:pStyle w:val="ListParagraph"/>
+        <w:numPr>
+          <w:ilvl w:val="0"/>
+          <w:numId w:val="3"/>
+        </w:numPr>
+      </w:pPr>
+      <w:r>
+        <w:t xml:space="preserve">Relevance, usefulness, keywords, topics, </w:t>
+      </w:r>
+      <w:r>
+        <w:t>categories, ratings, reviews, popularity, freshness, location</w:t>
+      </w:r>
+    </w:p>
+    <w:p>
+      <w:hyperlink r:id="rId14" w:history="1">
+        <w:r>
+          <w:rPr>
+            <w:rStyle w:val="Hyperlink"/>
+          </w:rPr>
+          <w:t>https://nios.ac.in/media/documents/SrSecLibrary/LCh-016B.pdf</w:t>
+        </w:r>
+      </w:hyperlink>
+    </w:p>
+    <w:p>
+      <w:hyperlink r:id="rId15" w:history="1">
+        <w:r>
+          <w:rPr>
+            <w:rStyle w:val="Hyperlink"/>
+          </w:rPr>
+          <w:t>https://egyankosh.ac.in/bitstream/123456789/33102/1/Unit-4.pdf</w:t>
+        </w:r>
+      </w:hyperlink>
+    </w:p>
+    <w:p>
+      <w:pPr>
+        <w:pStyle w:val="ListParagraph"/>
+        <w:numPr>
+          <w:ilvl w:val="0"/>
+          <w:numId w:val="2"/>
+        </w:numPr>
+      </w:pPr>
+      <w:r>
+        <w:t>Catalogues: author, title, both, subject</w:t>
+      </w:r>
+    </w:p>
+    <w:p>
+      <w:pPr>
+        <w:pStyle w:val="ListParagraph"/>
+        <w:numPr>
+          <w:ilvl w:val="0"/>
+          <w:numId w:val="2"/>
+        </w:numPr>
+      </w:pPr>
+      <w:r>
+        <w:t>Dictionary catalogue: includes subjects, titles, authors etc all in alphabetical list</w:t>
+      </w:r>
+    </w:p>
+    <w:p>
+      <w:pPr>
+        <w:pStyle w:val="ListParagraph"/>
+        <w:numPr>
+          <w:ilvl w:val="0"/>
+          <w:numId w:val="3"/>
+        </w:numPr>
+      </w:pPr>
+      <w:r>
+        <w:t>Easy to search, but can be clunky to cross-reference</w:t>
+      </w:r>
+    </w:p>
+    <w:p>
+      <w:pPr>
+        <w:pStyle w:val="ListParagraph"/>
+        <w:numPr>
+          <w:ilvl w:val="0"/>
+          <w:numId w:val="3"/>
+        </w:numPr>
+      </w:pPr>
+      <w:r>
+        <w:t>(less than ideal if the goal is MLIR)</w:t>
+      </w:r>
+    </w:p>
+    <w:p>
+      <w:pPr>
+        <w:pStyle w:val="ListParagraph"/>
+        <w:numPr>
+          <w:ilvl w:val="0"/>
+          <w:numId w:val="2"/>
+        </w:numPr>
+      </w:pPr>
+      <w:r>
+        <w:t>Classified catalogue: basically the LCCL system, topics have a number (requires alph index)</w:t>
+      </w:r>
+    </w:p>
+    <w:p>
+      <w:pPr>
+        <w:pStyle w:val="ListParagraph"/>
+        <w:numPr>
+          <w:ilvl w:val="0"/>
+          <w:numId w:val="3"/>
+        </w:numPr>
+      </w:pPr>
+      <w:r>
+        <w:t>Similar content grouped together</w:t>
+      </w:r>
+    </w:p>
+    <w:p>
+      <w:pPr>
+        <w:pStyle w:val="ListParagraph"/>
+        <w:numPr>
+          <w:ilvl w:val="0"/>
+          <w:numId w:val="3"/>
+        </w:numPr>
+      </w:pPr>
+      <w:r>
+        <w:t>Have to search topic index to find number to find resources</w:t>
+      </w:r>
+    </w:p>
+    <w:p>
+      <w:hyperlink r:id="rId16" w:history="1">
+        <w:r>
+          <w:rPr>
+            <w:rStyle w:val="Hyperlink"/>
+          </w:rPr>
+          <w:t>https://www.ncbi.nlm.nih.gov/pmc/articles/PMC2232200/</w:t>
+        </w:r>
+      </w:hyperlink>
+    </w:p>
+    <w:p>
+      <w:hyperlink r:id="rId17" w:history="1">
+        <w:r>
+          <w:rPr>
+            <w:rStyle w:val="Hyperlink"/>
+          </w:rPr>
+          <w:t>https://arxiv.org/abs/2210.06633</w:t>
+        </w:r>
+      </w:hyperlink>
+    </w:p>
+    <w:p>
+      <w:pPr>
+        <w:pStyle w:val="Heading2"/>
+      </w:pPr>
+      <w:r>
+        <w:t>Chat with Gianluca Demartini</w:t>
+      </w:r>
+    </w:p>
+    <w:p>
+      <w:pPr>
+        <w:pStyle w:val="ListParagraph"/>
+        <w:numPr>
+          <w:ilvl w:val="0"/>
+          <w:numId w:val="2"/>
+        </w:numPr>
+      </w:pPr>
+      <w:r>
+        <w:t>Low-resource neural machine translation</w:t>
+      </w:r>
+      <w:r>
+        <w:t xml:space="preserve"> for query stage</w:t>
+      </w:r>
+      <w:r>
+        <w:t xml:space="preserve"> current standard</w:t>
+      </w:r>
+    </w:p>
+    <w:p>
+      <w:pPr>
+        <w:pStyle w:val="ListParagraph"/>
+        <w:numPr>
+          <w:ilvl w:val="0"/>
+          <w:numId w:val="3"/>
+        </w:numPr>
+      </w:pPr>
+      <w:r>
+        <w:t>Huggingface</w:t>
+      </w:r>
+    </w:p>
+    <w:p>
+      <w:pPr>
+        <w:pStyle w:val="ListParagraph"/>
+        <w:numPr>
+          <w:ilvl w:val="0"/>
+          <w:numId w:val="2"/>
+        </w:numPr>
+      </w:pPr>
+      <w:r>
+        <w:t>Elasticsearch</w:t>
+      </w:r>
+      <w:r>
+        <w:t xml:space="preserve"> &amp; </w:t>
+      </w:r>
+      <w:r>
+        <w:t>Apache lucene core</w:t>
+      </w:r>
+      <w:r>
+        <w:t xml:space="preserve"> currently being used</w:t>
+      </w:r>
+      <w:r>
+        <w:t xml:space="preserve"> for search stage</w:t>
+      </w:r>
+    </w:p>
+    <w:p>
+      <w:pPr>
+        <w:pStyle w:val="ListParagraph"/>
+        <w:numPr>
+          <w:ilvl w:val="0"/>
+          <w:numId w:val="3"/>
+        </w:numPr>
+      </w:pPr>
+      <w:hyperlink r:id="rId18" w:history="1">
+        <w:r>
+          <w:rPr>
+            <w:rStyle w:val="Hyperlink"/>
+          </w:rPr>
+          <w:t>https://lucene.apache.org/core/</w:t>
+        </w:r>
+      </w:hyperlink>
+    </w:p>
+    <w:p>
+      <w:pPr>
+        <w:pStyle w:val="ListParagraph"/>
+        <w:numPr>
+          <w:ilvl w:val="0"/>
+          <w:numId w:val="2"/>
+        </w:numPr>
+      </w:pPr>
+      <w:r>
+        <w:t>CLEF conference notes 5-10 years ago</w:t>
+      </w:r>
+    </w:p>
+    <w:p>
+      <w:pPr>
+        <w:pStyle w:val="ListParagraph"/>
+        <w:numPr>
+          <w:ilvl w:val="0"/>
+          <w:numId w:val="2"/>
+        </w:numPr>
+      </w:pPr>
+      <w:r>
+        <w:t>Older methods obsolete in some contexts but might be useful</w:t>
+      </w:r>
+    </w:p>
+    <w:p>
+      <w:r>
+        <w:t>Low-resource Neural Machine Translation: Methods and Trends</w:t>
+      </w:r>
+      <w:r>
+        <w:t xml:space="preserve"> </w:t>
+      </w:r>
+      <w:hyperlink r:id="rId19" w:history="1">
+        <w:r>
+          <w:rPr>
+            <w:rStyle w:val="Hyperlink"/>
+          </w:rPr>
+          <w:t>https://dl.acm.org/doi/full/10.1145/3524300</w:t>
+        </w:r>
+      </w:hyperlink>
+    </w:p>
+    <w:p>
+      <w:pPr>
+        <w:pStyle w:val="ListParagraph"/>
+        <w:numPr>
+          <w:ilvl w:val="0"/>
+          <w:numId w:val="2"/>
+        </w:numPr>
+      </w:pPr>
+      <w:r>
+        <w:t>Back-translation: target-source, then use that to source-target for dummy parallel dataset</w:t>
+      </w:r>
+    </w:p>
+    <w:p>
+      <w:pPr>
+        <w:pStyle w:val="ListParagraph"/>
+        <w:numPr>
+          <w:ilvl w:val="0"/>
+          <w:numId w:val="2"/>
+        </w:numPr>
+      </w:pPr>
+      <w:r>
+        <w:t>Transfer learning – train on high-resource dataset, then init a child model based on weights</w:t>
+      </w:r>
+    </w:p>
+    <w:p>
+      <w:pPr>
+        <w:pStyle w:val="ListParagraph"/>
+        <w:numPr>
+          <w:ilvl w:val="0"/>
+          <w:numId w:val="2"/>
+        </w:numPr>
+      </w:pPr>
+      <w:r>
+        <w:t>Use paraphrasing for more sentence pairs</w:t>
+      </w:r>
+    </w:p>
+    <w:p>
+      <w:pPr>
+        <w:pStyle w:val="ListParagraph"/>
+        <w:numPr>
+          <w:ilvl w:val="0"/>
+          <w:numId w:val="2"/>
+        </w:numPr>
+      </w:pPr>
+      <w:r>
+        <w:t>Fuzzy matching</w:t>
+      </w:r>
+    </w:p>
+    <w:p>
+      <w:pPr>
+        <w:pStyle w:val="ListParagraph"/>
+        <w:numPr>
+          <w:ilvl w:val="0"/>
+          <w:numId w:val="2"/>
+        </w:numPr>
+      </w:pPr>
+      <w:r>
+        <w:t>Pivot-based methods – translating into a different intermediary language (e.g. Fr-Sp-En)</w:t>
+      </w:r>
+    </w:p>
+    <w:p>
+      <w:pPr>
+        <w:pStyle w:val="ListParagraph"/>
+        <w:numPr>
+          <w:ilvl w:val="0"/>
+          <w:numId w:val="2"/>
+        </w:numPr>
+      </w:pPr>
+      <w:r>
+        <w:t>Syntax-enhanced methods – probably not as useful here as we’ve just got search queries</w:t>
+      </w:r>
+    </w:p>
+    <w:p>
+      <w:pPr>
+        <w:pStyle w:val="ListParagraph"/>
+        <w:numPr>
+          <w:ilvl w:val="0"/>
+          <w:numId w:val="3"/>
+        </w:numPr>
+      </w:pPr>
+      <w:r>
+        <w:t>Source-ordered target sentences?</w:t>
+      </w:r>
+    </w:p>
+    <w:p>
+      <w:pPr>
+        <w:rPr>
+          <w:rStyle w:val="Hyperlink"/>
+        </w:rPr>
+      </w:pPr>
+      <w:r>
+        <w:t xml:space="preserve">CLEF 2016 </w:t>
+      </w:r>
+      <w:hyperlink r:id="rId20" w:history="1">
+        <w:r>
+          <w:rPr>
+            <w:rStyle w:val="Hyperlink"/>
+          </w:rPr>
+          <w:t>https://link.springer.com/chapter/10.1007/978-3-319-44564-9_5</w:t>
+        </w:r>
+      </w:hyperlink>
+    </w:p>
+    <w:p>
+      <w:pPr>
+        <w:pStyle w:val="ListParagraph"/>
+        <w:numPr>
+          <w:ilvl w:val="0"/>
+          <w:numId w:val="2"/>
+        </w:numPr>
+      </w:pPr>
+      <w:r>
+        <w:t>Typically producing single best-quality translation of query but aiming to investigate using multiple translations for better retrieval results</w:t>
+      </w:r>
+    </w:p>
+    <w:p>
+      <w:r>
+        <w:t xml:space="preserve">Document Translation vs. Query Translation for Cross-Lingual Information Retrieval in the Medical Domain, 2020 </w:t>
+      </w:r>
+      <w:hyperlink r:id="rId21" w:history="1">
+        <w:r>
+          <w:rPr>
+            <w:rStyle w:val="Hyperlink"/>
+          </w:rPr>
+          <w:t>https://aclanthology.org/2020.acl-main.613/</w:t>
+        </w:r>
+      </w:hyperlink>
+    </w:p>
+    <w:p>
+      <w:pPr>
+        <w:pStyle w:val="ListParagraph"/>
+        <w:numPr>
+          <w:ilvl w:val="0"/>
+          <w:numId w:val="2"/>
+        </w:numPr>
+      </w:pPr>
+      <w:r>
+        <w:t>Statistical machine translation of query outperforms document translation but can be improved by NMT</w:t>
+      </w:r>
+    </w:p>
+    <w:p>
+      <w:r>
+        <w:t xml:space="preserve">Ethical Considerations for Machine Translation of Indigenous Languages: Giving a Voice to the Speakers, 2023 </w:t>
+      </w:r>
+      <w:hyperlink r:id="rId22" w:history="1">
+        <w:r>
+          <w:rPr>
+            <w:rStyle w:val="Hyperlink"/>
+          </w:rPr>
+          <w:t>https://arxiv.org/pdf/2305.19474.pdf</w:t>
+        </w:r>
+      </w:hyperlink>
+    </w:p>
+    <w:p>
+      <w:pPr>
+        <w:pStyle w:val="ListParagraph"/>
+        <w:numPr>
+          <w:ilvl w:val="0"/>
+          <w:numId w:val="2"/>
+        </w:numPr>
+      </w:pPr>
+      <w:r>
+        <w:t>For later: deontology, normative ethics</w:t>
+      </w:r>
+    </w:p>
+    <w:p>
+      <w:pPr>
+        <w:pStyle w:val="ListParagraph"/>
+        <w:numPr>
+          <w:ilvl w:val="0"/>
+          <w:numId w:val="2"/>
+        </w:numPr>
+      </w:pPr>
+      <w:r>
+        <w:lastRenderedPageBreak/>
+        <w:t>“For example, one comment talks about previous problems of their tribe, as recordings and other material taken by linguists is not accessible to them: “Wary of academic institutions since we currently have issues accessing recordings that belong to academics and libraries and are not publicly accessible.””</w:t>
+      </w:r>
+    </w:p>
+    <w:p>
+      <w:pPr>
+        <w:pStyle w:val="ListParagraph"/>
+        <w:numPr>
+          <w:ilvl w:val="0"/>
+          <w:numId w:val="2"/>
+        </w:numPr>
+      </w:pPr>
+      <w:r>
+        <w:rPr>
+          <w:noProof/>
+        </w:rPr>
+        <w:drawing>
+          <wp:inline distT="0" distB="0" distL="0" distR="0" wp14:anchorId="078CD5E0" wp14:editId="23C82684">
+            <wp:extent cx="2501900" cy="2392743"/>
+            <wp:effectExtent l="0" t="0" r="0" b="0"/>
+            <wp:docPr id="1098411691" name="Picture 1"/>
+            <wp:cNvGraphicFramePr>
+              <a:graphicFrameLocks xmlns:a="http://schemas.openxmlformats.org/drawingml/2006/main" noChangeAspect="1"/>
+            </wp:cNvGraphicFramePr>
+            <a:graphic xmlns:a="http://schemas.openxmlformats.org/drawingml/2006/main">
+              <a:graphicData uri="http://schemas.openxmlformats.org/drawingml/2006/picture">
+                <pic:pic xmlns:pic="http://schemas.openxmlformats.org/drawingml/2006/picture">
+                  <pic:nvPicPr>
+                    <pic:cNvPr id="1098411691" name=""/>
+                    <pic:cNvPicPr/>
+                  </pic:nvPicPr>
+                  <pic:blipFill>
+                    <a:blip r:embed="rId23"/>
+                    <a:stretch>
+                      <a:fillRect/>
+                    </a:stretch>
+                  </pic:blipFill>
+                  <pic:spPr>
+                    <a:xfrm>
+                      <a:off x="0" y="0"/>
+                      <a:ext cx="2515663" cy="2405905"/>
+                    </a:xfrm>
+                    <a:prstGeom prst="rect">
+                      <a:avLst/>
+                    </a:prstGeom>
+                  </pic:spPr>
+                </pic:pic>
+              </a:graphicData>
+            </a:graphic>
+          </wp:inline>
+        </w:drawing>
       </w:r>
     </w:p>
     <w:p/>
+    <w:p>
+      <w:r>
+        <w:t xml:space="preserve">Statistical Machine Translation of Australian Aboriginal Languages: Morphological Analysis with Languages of Differing Morphological Richness, 2007 </w:t>
+      </w:r>
+      <w:hyperlink r:id="rId24" w:history="1">
+        <w:r>
+          <w:rPr>
+            <w:rStyle w:val="Hyperlink"/>
+          </w:rPr>
+          <w:t>https://aclanthology.org/U07-1019.pdf</w:t>
+        </w:r>
+      </w:hyperlink>
+    </w:p>
+    <w:p>
+      <w:pPr>
+        <w:pStyle w:val="ListParagraph"/>
+        <w:numPr>
+          <w:ilvl w:val="0"/>
+          <w:numId w:val="2"/>
+        </w:numPr>
+      </w:pPr>
+      <w:r>
+        <w:t>Separating out suffixes</w:t>
+      </w:r>
+      <w:r>
+        <w:t xml:space="preserve"> – helps in cases where it’s a significant feature of the language, less when it isn’t</w:t>
+      </w:r>
+    </w:p>
     <w:sectPr>
       <w:pgSz w:w="11906" w:h="16838"/>
       <w:pgMar w:top="1440" w:right="1440" w:bottom="1440" w:left="1440" w:header="708" w:footer="708" w:gutter="0"/>
@@ -2110,7 +2952,7 @@
         <w:rFonts w:ascii="Courier New" w:hAnsi="Courier New" w:cs="Courier New" w:hint="default"/>
       </w:rPr>
     </w:lvl>
-    <w:lvl w:ilvl="2" w:tplc="0C090005" w:tentative="1">
+    <w:lvl w:ilvl="2" w:tplc="0C090005">
       <w:start w:val="1"/>
       <w:numFmt w:val="bullet"/>
       <w:lvlText w:val=""/>
@@ -2223,7 +3065,7 @@
         <w:rFonts w:ascii="Courier New" w:hAnsi="Courier New" w:cs="Courier New" w:hint="default"/>
       </w:rPr>
     </w:lvl>
-    <w:lvl w:ilvl="2" w:tplc="0C090005" w:tentative="1">
+    <w:lvl w:ilvl="2" w:tplc="0C090005">
       <w:start w:val="1"/>
       <w:numFmt w:val="bullet"/>
       <w:lvlText w:val=""/>

--- a/doc.docx
+++ b/doc.docx
@@ -796,6 +796,200 @@
         <w:t>Figure out how to do that</w:t>
       </w:r>
     </w:p>
+    <w:p>
+      <w:pPr>
+        <w:pStyle w:val="Heading2"/>
+        <w:rPr>
+          <w:lang w:val="fr-FR"/>
+        </w:rPr>
+      </w:pPr>
+      <w:r>
+        <w:rPr>
+          <w:lang w:val="fr-FR"/>
+        </w:rPr>
+        <w:t>Implementation</w:t>
+      </w:r>
+    </w:p>
+    <w:p>
+      <w:pPr>
+        <w:pStyle w:val="Heading3"/>
+        <w:rPr>
+          <w:lang w:val="fr-FR"/>
+        </w:rPr>
+      </w:pPr>
+      <w:r>
+        <w:rPr>
+          <w:lang w:val="fr-FR"/>
+        </w:rPr>
+        <w:t>GUI framework</w:t>
+      </w:r>
+    </w:p>
+    <w:p>
+      <w:pPr>
+        <w:rPr>
+          <w:lang w:val="fr-FR"/>
+        </w:rPr>
+      </w:pPr>
+      <w:hyperlink r:id="rId7" w:history="1">
+        <w:r>
+          <w:rPr>
+            <w:rStyle w:val="Hyperlink"/>
+            <w:lang w:val="fr-FR"/>
+          </w:rPr>
+          <w:t>https://www.bairesdev.com/blog/best-python-gui-libraries/</w:t>
+        </w:r>
+      </w:hyperlink>
+    </w:p>
+    <w:p>
+      <w:pPr>
+        <w:rPr>
+          <w:lang w:val="fr-FR"/>
+        </w:rPr>
+      </w:pPr>
+      <w:hyperlink r:id="rId8" w:history="1">
+        <w:r>
+          <w:rPr>
+            <w:rStyle w:val="Hyperlink"/>
+            <w:lang w:val="fr-FR"/>
+          </w:rPr>
+          <w:t>https://www.dice.com/career-advice/7-top-python-gui-frameworks</w:t>
+        </w:r>
+      </w:hyperlink>
+    </w:p>
+    <w:p>
+      <w:pPr>
+        <w:pStyle w:val="ListParagraph"/>
+        <w:numPr>
+          <w:ilvl w:val="0"/>
+          <w:numId w:val="2"/>
+        </w:numPr>
+      </w:pPr>
+      <w:r>
+        <w:t>tkinter: the Classic™, lightweight, but looks dated</w:t>
+      </w:r>
+    </w:p>
+    <w:p>
+      <w:pPr>
+        <w:pStyle w:val="ListParagraph"/>
+        <w:numPr>
+          <w:ilvl w:val="0"/>
+          <w:numId w:val="2"/>
+        </w:numPr>
+      </w:pPr>
+      <w:r>
+        <w:t>PyQT5:</w:t>
+      </w:r>
+      <w:r>
+        <w:t xml:space="preserve"> supports sql, web toolkits, xml processing; lacks Python-specific class documentation</w:t>
+      </w:r>
+    </w:p>
+    <w:p>
+      <w:pPr>
+        <w:pStyle w:val="ListParagraph"/>
+        <w:numPr>
+          <w:ilvl w:val="0"/>
+          <w:numId w:val="2"/>
+        </w:numPr>
+      </w:pPr>
+      <w:r>
+        <w:t>PyGUI: similar to tkinter</w:t>
+      </w:r>
+    </w:p>
+    <w:p>
+      <w:pPr>
+        <w:pStyle w:val="ListParagraph"/>
+        <w:numPr>
+          <w:ilvl w:val="0"/>
+          <w:numId w:val="2"/>
+        </w:numPr>
+      </w:pPr>
+      <w:r>
+        <w:lastRenderedPageBreak/>
+        <w:t>Kivy: fast but bulky, poorly documented</w:t>
+      </w:r>
+    </w:p>
+    <w:p>
+      <w:pPr>
+        <w:pStyle w:val="ListParagraph"/>
+        <w:numPr>
+          <w:ilvl w:val="0"/>
+          <w:numId w:val="2"/>
+        </w:numPr>
+      </w:pPr>
+      <w:r>
+        <w:rPr>
+          <w:b/>
+          <w:bCs/>
+        </w:rPr>
+        <w:t>PySimpleGUI</w:t>
+      </w:r>
+      <w:r>
+        <w:t>: only supports Python 3 but well-documented</w:t>
+      </w:r>
+    </w:p>
+    <w:p>
+      <w:pPr>
+        <w:pStyle w:val="ListParagraph"/>
+        <w:numPr>
+          <w:ilvl w:val="0"/>
+          <w:numId w:val="2"/>
+        </w:numPr>
+      </w:pPr>
+      <w:r>
+        <w:t xml:space="preserve">Libavg: </w:t>
+      </w:r>
+      <w:r>
+        <w:t>great for mobile dev</w:t>
+      </w:r>
+    </w:p>
+    <w:p>
+      <w:pPr>
+        <w:pStyle w:val="ListParagraph"/>
+        <w:numPr>
+          <w:ilvl w:val="0"/>
+          <w:numId w:val="2"/>
+        </w:numPr>
+      </w:pPr>
+      <w:r>
+        <w:t>PyForms: desktop, web, and terminal applications</w:t>
+      </w:r>
+    </w:p>
+    <w:p>
+      <w:pPr>
+        <w:pStyle w:val="ListParagraph"/>
+        <w:numPr>
+          <w:ilvl w:val="0"/>
+          <w:numId w:val="2"/>
+        </w:numPr>
+      </w:pPr>
+      <w:r>
+        <w:t>wxPython</w:t>
+      </w:r>
+    </w:p>
+    <w:p>
+      <w:pPr>
+        <w:pStyle w:val="ListParagraph"/>
+        <w:numPr>
+          <w:ilvl w:val="0"/>
+          <w:numId w:val="2"/>
+        </w:numPr>
+      </w:pPr>
+      <w:r>
+        <w:t>PyQt</w:t>
+      </w:r>
+    </w:p>
+    <w:p>
+      <w:pPr>
+        <w:pStyle w:val="ListParagraph"/>
+        <w:numPr>
+          <w:ilvl w:val="0"/>
+          <w:numId w:val="2"/>
+        </w:numPr>
+      </w:pPr>
+      <w:r>
+        <w:t>PyGObject (PyGi)</w:t>
+      </w:r>
+    </w:p>
     <w:p/>
     <w:p>
       <w:pPr>
@@ -870,7 +1064,6 @@
         </w:numPr>
       </w:pPr>
       <w:r>
-        <w:lastRenderedPageBreak/>
         <w:t>Date of last upload?</w:t>
       </w:r>
     </w:p>
@@ -1155,7 +1348,7 @@
       </w:r>
     </w:p>
     <w:p>
-      <w:hyperlink r:id="rId7" w:history="1">
+      <w:hyperlink r:id="rId9" w:history="1">
         <w:r>
           <w:rPr>
             <w:rStyle w:val="Hyperlink"/>
@@ -1165,7 +1358,7 @@
       </w:hyperlink>
     </w:p>
     <w:p>
-      <w:hyperlink r:id="rId8" w:history="1">
+      <w:hyperlink r:id="rId10" w:history="1">
         <w:r>
           <w:rPr>
             <w:rStyle w:val="Hyperlink"/>
@@ -1175,7 +1368,7 @@
       </w:hyperlink>
     </w:p>
     <w:p>
-      <w:hyperlink r:id="rId9" w:history="1">
+      <w:hyperlink r:id="rId11" w:history="1">
         <w:r>
           <w:rPr>
             <w:rStyle w:val="Hyperlink"/>
@@ -1222,7 +1415,7 @@
                     </pic:cNvPicPr>
                   </pic:nvPicPr>
                   <pic:blipFill>
-                    <a:blip r:embed="rId10">
+                    <a:blip r:embed="rId12">
                       <a:extLst>
                         <a:ext uri="{28A0092B-C50C-407E-A947-70E740481C1C}">
                           <a14:useLocalDpi xmlns:a14="http://schemas.microsoft.com/office/drawing/2010/main" val="0"/>
@@ -1560,7 +1753,7 @@
       </w:r>
     </w:p>
     <w:p>
-      <w:hyperlink r:id="rId11" w:history="1">
+      <w:hyperlink r:id="rId13" w:history="1">
         <w:r>
           <w:rPr>
             <w:rStyle w:val="Hyperlink"/>
@@ -1956,6 +2149,72 @@
         <w:t xml:space="preserve"> [???]</w:t>
       </w:r>
     </w:p>
+    <w:p>
+      <w:pPr>
+        <w:pStyle w:val="ListParagraph"/>
+        <w:numPr>
+          <w:ilvl w:val="0"/>
+          <w:numId w:val="3"/>
+        </w:numPr>
+      </w:pPr>
+      <w:r>
+        <w:t>word vectors to find similar topics?</w:t>
+      </w:r>
+    </w:p>
+    <w:p>
+      <w:pPr>
+        <w:pStyle w:val="ListParagraph"/>
+        <w:numPr>
+          <w:ilvl w:val="0"/>
+          <w:numId w:val="3"/>
+        </w:numPr>
+      </w:pPr>
+      <w:r>
+        <w:t>using metadata files to search by more than just name?</w:t>
+      </w:r>
+    </w:p>
+    <w:p>
+      <w:pPr>
+        <w:pStyle w:val="ListParagraph"/>
+        <w:numPr>
+          <w:ilvl w:val="0"/>
+          <w:numId w:val="3"/>
+        </w:numPr>
+      </w:pPr>
+      <w:r>
+        <w:t>include – add translations to optional</w:t>
+      </w:r>
+    </w:p>
+    <w:p>
+      <w:pPr>
+        <w:pStyle w:val="ListParagraph"/>
+        <w:numPr>
+          <w:ilvl w:val="0"/>
+          <w:numId w:val="3"/>
+        </w:numPr>
+      </w:pPr>
+      <w:r>
+        <w:t xml:space="preserve">exclude – leave as-is? extend </w:t>
+      </w:r>
+      <w:r>
+        <w:t>list</w:t>
+      </w:r>
+      <w:r>
+        <w:t>?</w:t>
+      </w:r>
+    </w:p>
+    <w:p>
+      <w:pPr>
+        <w:pStyle w:val="ListParagraph"/>
+        <w:numPr>
+          <w:ilvl w:val="0"/>
+          <w:numId w:val="4"/>
+        </w:numPr>
+      </w:pPr>
+      <w:r>
+        <w:t>Scaling??</w:t>
+      </w:r>
+    </w:p>
     <w:p/>
     <w:p>
       <w:pPr>
@@ -2061,7 +2320,7 @@
           <w:numId w:val="3"/>
         </w:numPr>
       </w:pPr>
-      <w:hyperlink r:id="rId12" w:history="1">
+      <w:hyperlink r:id="rId14" w:history="1">
         <w:r>
           <w:rPr>
             <w:rStyle w:val="Hyperlink"/>
@@ -2349,11 +2608,12 @@
         <w:pStyle w:val="Heading2"/>
       </w:pPr>
       <w:r>
+        <w:lastRenderedPageBreak/>
         <w:t>Cross-language information retrieval</w:t>
       </w:r>
     </w:p>
     <w:p>
-      <w:hyperlink r:id="rId13" w:history="1">
+      <w:hyperlink r:id="rId15" w:history="1">
         <w:r>
           <w:rPr>
             <w:rStyle w:val="Hyperlink"/>
@@ -2395,7 +2655,6 @@
         </w:numPr>
       </w:pPr>
       <w:r>
-        <w:lastRenderedPageBreak/>
         <w:t>Rank and filter search results</w:t>
       </w:r>
     </w:p>
@@ -2415,7 +2674,7 @@
       </w:r>
     </w:p>
     <w:p>
-      <w:hyperlink r:id="rId14" w:history="1">
+      <w:hyperlink r:id="rId16" w:history="1">
         <w:r>
           <w:rPr>
             <w:rStyle w:val="Hyperlink"/>
@@ -2425,7 +2684,7 @@
       </w:hyperlink>
     </w:p>
     <w:p>
-      <w:hyperlink r:id="rId15" w:history="1">
+      <w:hyperlink r:id="rId17" w:history="1">
         <w:r>
           <w:rPr>
             <w:rStyle w:val="Hyperlink"/>
@@ -2519,7 +2778,7 @@
       </w:r>
     </w:p>
     <w:p>
-      <w:hyperlink r:id="rId16" w:history="1">
+      <w:hyperlink r:id="rId18" w:history="1">
         <w:r>
           <w:rPr>
             <w:rStyle w:val="Hyperlink"/>
@@ -2529,7 +2788,7 @@
       </w:hyperlink>
     </w:p>
     <w:p>
-      <w:hyperlink r:id="rId17" w:history="1">
+      <w:hyperlink r:id="rId19" w:history="1">
         <w:r>
           <w:rPr>
             <w:rStyle w:val="Hyperlink"/>
@@ -2608,7 +2867,7 @@
           <w:numId w:val="3"/>
         </w:numPr>
       </w:pPr>
-      <w:hyperlink r:id="rId18" w:history="1">
+      <w:hyperlink r:id="rId20" w:history="1">
         <w:r>
           <w:rPr>
             <w:rStyle w:val="Hyperlink"/>
@@ -2648,7 +2907,7 @@
       <w:r>
         <w:t xml:space="preserve"> </w:t>
       </w:r>
-      <w:hyperlink r:id="rId19" w:history="1">
+      <w:hyperlink r:id="rId21" w:history="1">
         <w:r>
           <w:rPr>
             <w:rStyle w:val="Hyperlink"/>
@@ -2750,7 +3009,7 @@
       <w:r>
         <w:t xml:space="preserve">CLEF 2016 </w:t>
       </w:r>
-      <w:hyperlink r:id="rId20" w:history="1">
+      <w:hyperlink r:id="rId22" w:history="1">
         <w:r>
           <w:rPr>
             <w:rStyle w:val="Hyperlink"/>
@@ -2775,7 +3034,7 @@
       <w:r>
         <w:t xml:space="preserve">Document Translation vs. Query Translation for Cross-Lingual Information Retrieval in the Medical Domain, 2020 </w:t>
       </w:r>
-      <w:hyperlink r:id="rId21" w:history="1">
+      <w:hyperlink r:id="rId23" w:history="1">
         <w:r>
           <w:rPr>
             <w:rStyle w:val="Hyperlink"/>
@@ -2793,6 +3052,7 @@
         </w:numPr>
       </w:pPr>
       <w:r>
+        <w:lastRenderedPageBreak/>
         <w:t>Statistical machine translation of query outperforms document translation but can be improved by NMT</w:t>
       </w:r>
     </w:p>
@@ -2800,7 +3060,7 @@
       <w:r>
         <w:t xml:space="preserve">Ethical Considerations for Machine Translation of Indigenous Languages: Giving a Voice to the Speakers, 2023 </w:t>
       </w:r>
-      <w:hyperlink r:id="rId22" w:history="1">
+      <w:hyperlink r:id="rId24" w:history="1">
         <w:r>
           <w:rPr>
             <w:rStyle w:val="Hyperlink"/>
@@ -2830,7 +3090,6 @@
         </w:numPr>
       </w:pPr>
       <w:r>
-        <w:lastRenderedPageBreak/>
         <w:t>“For example, one comment talks about previous problems of their tribe, as recordings and other material taken by linguists is not accessible to them: “Wary of academic institutions since we currently have issues accessing recordings that belong to academics and libraries and are not publicly accessible.””</w:t>
       </w:r>
     </w:p>
@@ -2862,7 +3121,7 @@
                     <pic:cNvPicPr/>
                   </pic:nvPicPr>
                   <pic:blipFill>
-                    <a:blip r:embed="rId23"/>
+                    <a:blip r:embed="rId25"/>
                     <a:stretch>
                       <a:fillRect/>
                     </a:stretch>
@@ -2888,7 +3147,7 @@
       <w:r>
         <w:t xml:space="preserve">Statistical Machine Translation of Australian Aboriginal Languages: Morphological Analysis with Languages of Differing Morphological Richness, 2007 </w:t>
       </w:r>
-      <w:hyperlink r:id="rId24" w:history="1">
+      <w:hyperlink r:id="rId26" w:history="1">
         <w:r>
           <w:rPr>
             <w:rStyle w:val="Hyperlink"/>
@@ -3263,6 +3522,118 @@
       </w:rPr>
     </w:lvl>
   </w:abstractNum>
+  <w:abstractNum w:abstractNumId="3" w15:restartNumberingAfterBreak="0">
+    <w:nsid w:val="6D7A3E7E"/>
+    <w:multiLevelType w:val="hybridMultilevel"/>
+    <w:tmpl w:val="6AB40004"/>
+    <w:lvl w:ilvl="0" w:tplc="15FEF346">
+      <w:numFmt w:val="bullet"/>
+      <w:lvlText w:val=""/>
+      <w:lvlJc w:val="left"/>
+      <w:pPr>
+        <w:ind w:left="720" w:hanging="360"/>
+      </w:pPr>
+      <w:rPr>
+        <w:rFonts w:ascii="Wingdings" w:eastAsiaTheme="minorHAnsi" w:hAnsi="Wingdings" w:cstheme="minorBidi" w:hint="default"/>
+      </w:rPr>
+    </w:lvl>
+    <w:lvl w:ilvl="1" w:tplc="0C090003" w:tentative="1">
+      <w:start w:val="1"/>
+      <w:numFmt w:val="bullet"/>
+      <w:lvlText w:val="o"/>
+      <w:lvlJc w:val="left"/>
+      <w:pPr>
+        <w:ind w:left="1440" w:hanging="360"/>
+      </w:pPr>
+      <w:rPr>
+        <w:rFonts w:ascii="Courier New" w:hAnsi="Courier New" w:cs="Courier New" w:hint="default"/>
+      </w:rPr>
+    </w:lvl>
+    <w:lvl w:ilvl="2" w:tplc="0C090005" w:tentative="1">
+      <w:start w:val="1"/>
+      <w:numFmt w:val="bullet"/>
+      <w:lvlText w:val=""/>
+      <w:lvlJc w:val="left"/>
+      <w:pPr>
+        <w:ind w:left="2160" w:hanging="360"/>
+      </w:pPr>
+      <w:rPr>
+        <w:rFonts w:ascii="Wingdings" w:hAnsi="Wingdings" w:hint="default"/>
+      </w:rPr>
+    </w:lvl>
+    <w:lvl w:ilvl="3" w:tplc="0C090001" w:tentative="1">
+      <w:start w:val="1"/>
+      <w:numFmt w:val="bullet"/>
+      <w:lvlText w:val=""/>
+      <w:lvlJc w:val="left"/>
+      <w:pPr>
+        <w:ind w:left="2880" w:hanging="360"/>
+      </w:pPr>
+      <w:rPr>
+        <w:rFonts w:ascii="Symbol" w:hAnsi="Symbol" w:hint="default"/>
+      </w:rPr>
+    </w:lvl>
+    <w:lvl w:ilvl="4" w:tplc="0C090003" w:tentative="1">
+      <w:start w:val="1"/>
+      <w:numFmt w:val="bullet"/>
+      <w:lvlText w:val="o"/>
+      <w:lvlJc w:val="left"/>
+      <w:pPr>
+        <w:ind w:left="3600" w:hanging="360"/>
+      </w:pPr>
+      <w:rPr>
+        <w:rFonts w:ascii="Courier New" w:hAnsi="Courier New" w:cs="Courier New" w:hint="default"/>
+      </w:rPr>
+    </w:lvl>
+    <w:lvl w:ilvl="5" w:tplc="0C090005" w:tentative="1">
+      <w:start w:val="1"/>
+      <w:numFmt w:val="bullet"/>
+      <w:lvlText w:val=""/>
+      <w:lvlJc w:val="left"/>
+      <w:pPr>
+        <w:ind w:left="4320" w:hanging="360"/>
+      </w:pPr>
+      <w:rPr>
+        <w:rFonts w:ascii="Wingdings" w:hAnsi="Wingdings" w:hint="default"/>
+      </w:rPr>
+    </w:lvl>
+    <w:lvl w:ilvl="6" w:tplc="0C090001" w:tentative="1">
+      <w:start w:val="1"/>
+      <w:numFmt w:val="bullet"/>
+      <w:lvlText w:val=""/>
+      <w:lvlJc w:val="left"/>
+      <w:pPr>
+        <w:ind w:left="5040" w:hanging="360"/>
+      </w:pPr>
+      <w:rPr>
+        <w:rFonts w:ascii="Symbol" w:hAnsi="Symbol" w:hint="default"/>
+      </w:rPr>
+    </w:lvl>
+    <w:lvl w:ilvl="7" w:tplc="0C090003" w:tentative="1">
+      <w:start w:val="1"/>
+      <w:numFmt w:val="bullet"/>
+      <w:lvlText w:val="o"/>
+      <w:lvlJc w:val="left"/>
+      <w:pPr>
+        <w:ind w:left="5760" w:hanging="360"/>
+      </w:pPr>
+      <w:rPr>
+        <w:rFonts w:ascii="Courier New" w:hAnsi="Courier New" w:cs="Courier New" w:hint="default"/>
+      </w:rPr>
+    </w:lvl>
+    <w:lvl w:ilvl="8" w:tplc="0C090005" w:tentative="1">
+      <w:start w:val="1"/>
+      <w:numFmt w:val="bullet"/>
+      <w:lvlText w:val=""/>
+      <w:lvlJc w:val="left"/>
+      <w:pPr>
+        <w:ind w:left="6480" w:hanging="360"/>
+      </w:pPr>
+      <w:rPr>
+        <w:rFonts w:ascii="Wingdings" w:hAnsi="Wingdings" w:hint="default"/>
+      </w:rPr>
+    </w:lvl>
+  </w:abstractNum>
   <w:num w:numId="1" w16cid:durableId="1117525978">
     <w:abstractNumId w:val="2"/>
   </w:num>
@@ -3271,6 +3642,9 @@
   </w:num>
   <w:num w:numId="3" w16cid:durableId="1647785423">
     <w:abstractNumId w:val="0"/>
+  </w:num>
+  <w:num w:numId="4" w16cid:durableId="1500661370">
+    <w:abstractNumId w:val="3"/>
   </w:num>
 </w:numbering>
 </file>

--- a/doc.docx
+++ b/doc.docx
@@ -2215,6 +2215,647 @@
         <w:t>Scaling??</w:t>
       </w:r>
     </w:p>
+    <w:p>
+      <w:pPr>
+        <w:pStyle w:val="Heading2"/>
+      </w:pPr>
+      <w:r>
+        <w:t>GUI</w:t>
+      </w:r>
+    </w:p>
+    <w:p>
+      <w:pPr>
+        <w:pStyle w:val="ListParagraph"/>
+        <w:numPr>
+          <w:ilvl w:val="0"/>
+          <w:numId w:val="2"/>
+        </w:numPr>
+      </w:pPr>
+      <w:r>
+        <w:t>Electron</w:t>
+      </w:r>
+    </w:p>
+    <w:p>
+      <w:pPr>
+        <w:pStyle w:val="ListParagraph"/>
+        <w:numPr>
+          <w:ilvl w:val="0"/>
+          <w:numId w:val="2"/>
+        </w:numPr>
+        <w:rPr>
+          <w:rStyle w:val="Hyperlink"/>
+          <w:color w:val="auto"/>
+          <w:u w:val="none"/>
+        </w:rPr>
+      </w:pPr>
+      <w:hyperlink r:id="rId14" w:anchor="Running_Graphical_Applications" w:history="1">
+        <w:r>
+          <w:rPr>
+            <w:rStyle w:val="Hyperlink"/>
+          </w:rPr>
+          <w:t>https://wiki.ubuntu.com/WSL#Running_Graphical_Applications</w:t>
+        </w:r>
+      </w:hyperlink>
+    </w:p>
+    <w:p>
+      <w:pPr>
+        <w:pStyle w:val="ListParagraph"/>
+        <w:numPr>
+          <w:ilvl w:val="0"/>
+          <w:numId w:val="2"/>
+        </w:numPr>
+      </w:pPr>
+      <w:r>
+        <w:t>React?</w:t>
+      </w:r>
+    </w:p>
+    <w:p>
+      <w:pPr>
+        <w:pStyle w:val="Heading3"/>
+      </w:pPr>
+      <w:r>
+        <w:t>Troubleshooting</w:t>
+      </w:r>
+    </w:p>
+    <w:p>
+      <w:pPr>
+        <w:pStyle w:val="Heading4"/>
+      </w:pPr>
+      <w:r>
+        <w:t>Getting the fucking thing to run in WSL</w:t>
+      </w:r>
+    </w:p>
+    <w:p>
+      <w:pPr>
+        <w:pStyle w:val="ListParagraph"/>
+        <w:numPr>
+          <w:ilvl w:val="0"/>
+          <w:numId w:val="2"/>
+        </w:numPr>
+      </w:pPr>
+      <w:r>
+        <w:t xml:space="preserve">Download </w:t>
+      </w:r>
+      <w:r>
+        <w:t>VcXsrv</w:t>
+      </w:r>
+    </w:p>
+    <w:p>
+      <w:pPr>
+        <w:pStyle w:val="ListParagraph"/>
+        <w:numPr>
+          <w:ilvl w:val="0"/>
+          <w:numId w:val="2"/>
+        </w:numPr>
+      </w:pPr>
+      <w:r>
+        <w:t>Run xlaunch</w:t>
+      </w:r>
+    </w:p>
+    <w:p>
+      <w:pPr>
+        <w:pStyle w:val="ListParagraph"/>
+        <w:numPr>
+          <w:ilvl w:val="0"/>
+          <w:numId w:val="2"/>
+        </w:numPr>
+      </w:pPr>
+      <w:r>
+        <w:drawing>
+          <wp:inline distT="0" distB="0" distL="0" distR="0" wp14:anchorId="5291C61C" wp14:editId="3DA7F36A">
+            <wp:extent cx="3041650" cy="311824"/>
+            <wp:effectExtent l="0" t="0" r="0" b="0"/>
+            <wp:docPr id="1624032381" name="Picture 1"/>
+            <wp:cNvGraphicFramePr>
+              <a:graphicFrameLocks xmlns:a="http://schemas.openxmlformats.org/drawingml/2006/main" noChangeAspect="1"/>
+            </wp:cNvGraphicFramePr>
+            <a:graphic xmlns:a="http://schemas.openxmlformats.org/drawingml/2006/main">
+              <a:graphicData uri="http://schemas.openxmlformats.org/drawingml/2006/picture">
+                <pic:pic xmlns:pic="http://schemas.openxmlformats.org/drawingml/2006/picture">
+                  <pic:nvPicPr>
+                    <pic:cNvPr id="1624032381" name=""/>
+                    <pic:cNvPicPr/>
+                  </pic:nvPicPr>
+                  <pic:blipFill>
+                    <a:blip r:embed="rId15"/>
+                    <a:stretch>
+                      <a:fillRect/>
+                    </a:stretch>
+                  </pic:blipFill>
+                  <pic:spPr>
+                    <a:xfrm>
+                      <a:off x="0" y="0"/>
+                      <a:ext cx="3107930" cy="318619"/>
+                    </a:xfrm>
+                    <a:prstGeom prst="rect">
+                      <a:avLst/>
+                    </a:prstGeom>
+                  </pic:spPr>
+                </pic:pic>
+              </a:graphicData>
+            </a:graphic>
+          </wp:inline>
+        </w:drawing>
+      </w:r>
+      <w:r>
+        <w:t xml:space="preserve"> </w:t>
+      </w:r>
+    </w:p>
+    <w:p>
+      <w:pPr>
+        <w:pStyle w:val="ListParagraph"/>
+        <w:numPr>
+          <w:ilvl w:val="0"/>
+          <w:numId w:val="2"/>
+        </w:numPr>
+      </w:pPr>
+      <w:r>
+        <w:t xml:space="preserve">.env </w:t>
+      </w:r>
+      <w:r>
+        <w:sym w:font="Wingdings" w:char="F0E0"/>
+      </w:r>
+      <w:r>
+        <w:t xml:space="preserve"> </w:t>
+      </w:r>
+      <w:r>
+        <w:t>WATCHPACK_POLLING=true</w:t>
+      </w:r>
+    </w:p>
+    <w:p>
+      <w:pPr>
+        <w:pStyle w:val="ListParagraph"/>
+        <w:numPr>
+          <w:ilvl w:val="0"/>
+          <w:numId w:val="2"/>
+        </w:numPr>
+        <w:shd w:val="clear" w:color="auto" w:fill="1F1F1F"/>
+        <w:spacing w:after="0" w:line="285" w:lineRule="atLeast"/>
+        <w:rPr>
+          <w:rFonts w:ascii="Consolas" w:eastAsia="Times New Roman" w:hAnsi="Consolas" w:cs="Times New Roman"/>
+          <w:color w:val="CCCCCC"/>
+          <w:kern w:val="0"/>
+          <w:sz w:val="21"/>
+          <w:szCs w:val="21"/>
+          <w:lang w:eastAsia="en-AU"/>
+          <w14:ligatures w14:val="none"/>
+        </w:rPr>
+      </w:pPr>
+      <w:r>
+        <w:rPr>
+          <w:rFonts w:ascii="Consolas" w:eastAsia="Times New Roman" w:hAnsi="Consolas" w:cs="Times New Roman"/>
+          <w:color w:val="CCCCCC"/>
+          <w:kern w:val="0"/>
+          <w:sz w:val="21"/>
+          <w:szCs w:val="21"/>
+          <w:lang w:eastAsia="en-AU"/>
+          <w14:ligatures w14:val="none"/>
+        </w:rPr>
+        <w:t xml:space="preserve">    </w:t>
+      </w:r>
+      <w:r>
+        <w:rPr>
+          <w:rFonts w:ascii="Consolas" w:eastAsia="Times New Roman" w:hAnsi="Consolas" w:cs="Times New Roman"/>
+          <w:color w:val="9CDCFE"/>
+          <w:kern w:val="0"/>
+          <w:sz w:val="21"/>
+          <w:szCs w:val="21"/>
+          <w:lang w:eastAsia="en-AU"/>
+          <w14:ligatures w14:val="none"/>
+        </w:rPr>
+        <w:t>"dev"</w:t>
+      </w:r>
+      <w:r>
+        <w:rPr>
+          <w:rFonts w:ascii="Consolas" w:eastAsia="Times New Roman" w:hAnsi="Consolas" w:cs="Times New Roman"/>
+          <w:color w:val="CCCCCC"/>
+          <w:kern w:val="0"/>
+          <w:sz w:val="21"/>
+          <w:szCs w:val="21"/>
+          <w:lang w:eastAsia="en-AU"/>
+          <w14:ligatures w14:val="none"/>
+        </w:rPr>
+        <w:t xml:space="preserve">: </w:t>
+      </w:r>
+      <w:r>
+        <w:rPr>
+          <w:rFonts w:ascii="Consolas" w:eastAsia="Times New Roman" w:hAnsi="Consolas" w:cs="Times New Roman"/>
+          <w:color w:val="CE9178"/>
+          <w:kern w:val="0"/>
+          <w:sz w:val="21"/>
+          <w:szCs w:val="21"/>
+          <w:lang w:eastAsia="en-AU"/>
+          <w14:ligatures w14:val="none"/>
+        </w:rPr>
+        <w:t xml:space="preserve">"concurrently -k </w:t>
+      </w:r>
+      <w:r>
+        <w:rPr>
+          <w:rFonts w:ascii="Consolas" w:eastAsia="Times New Roman" w:hAnsi="Consolas" w:cs="Times New Roman"/>
+          <w:color w:val="D7BA7D"/>
+          <w:kern w:val="0"/>
+          <w:sz w:val="21"/>
+          <w:szCs w:val="21"/>
+          <w:lang w:eastAsia="en-AU"/>
+          <w14:ligatures w14:val="none"/>
+        </w:rPr>
+        <w:t>\"</w:t>
+      </w:r>
+      <w:r>
+        <w:rPr>
+          <w:rFonts w:ascii="Consolas" w:eastAsia="Times New Roman" w:hAnsi="Consolas" w:cs="Times New Roman"/>
+          <w:color w:val="CE9178"/>
+          <w:kern w:val="0"/>
+          <w:sz w:val="21"/>
+          <w:szCs w:val="21"/>
+          <w:lang w:eastAsia="en-AU"/>
+          <w14:ligatures w14:val="none"/>
+        </w:rPr>
+        <w:t>BROWSER=none npm start</w:t>
+      </w:r>
+      <w:r>
+        <w:rPr>
+          <w:rFonts w:ascii="Consolas" w:eastAsia="Times New Roman" w:hAnsi="Consolas" w:cs="Times New Roman"/>
+          <w:color w:val="D7BA7D"/>
+          <w:kern w:val="0"/>
+          <w:sz w:val="21"/>
+          <w:szCs w:val="21"/>
+          <w:lang w:eastAsia="en-AU"/>
+          <w14:ligatures w14:val="none"/>
+        </w:rPr>
+        <w:t>\"</w:t>
+      </w:r>
+      <w:r>
+        <w:rPr>
+          <w:rFonts w:ascii="Consolas" w:eastAsia="Times New Roman" w:hAnsi="Consolas" w:cs="Times New Roman"/>
+          <w:color w:val="CE9178"/>
+          <w:kern w:val="0"/>
+          <w:sz w:val="21"/>
+          <w:szCs w:val="21"/>
+          <w:lang w:eastAsia="en-AU"/>
+          <w14:ligatures w14:val="none"/>
+        </w:rPr>
+        <w:t xml:space="preserve"> </w:t>
+      </w:r>
+      <w:r>
+        <w:rPr>
+          <w:rFonts w:ascii="Consolas" w:eastAsia="Times New Roman" w:hAnsi="Consolas" w:cs="Times New Roman"/>
+          <w:color w:val="D7BA7D"/>
+          <w:kern w:val="0"/>
+          <w:sz w:val="21"/>
+          <w:szCs w:val="21"/>
+          <w:lang w:eastAsia="en-AU"/>
+          <w14:ligatures w14:val="none"/>
+        </w:rPr>
+        <w:t>\"</w:t>
+      </w:r>
+      <w:r>
+        <w:rPr>
+          <w:rFonts w:ascii="Consolas" w:eastAsia="Times New Roman" w:hAnsi="Consolas" w:cs="Times New Roman"/>
+          <w:color w:val="CE9178"/>
+          <w:kern w:val="0"/>
+          <w:sz w:val="21"/>
+          <w:szCs w:val="21"/>
+          <w:lang w:eastAsia="en-AU"/>
+          <w14:ligatures w14:val="none"/>
+        </w:rPr>
+        <w:t>npm run electron</w:t>
+      </w:r>
+      <w:r>
+        <w:rPr>
+          <w:rFonts w:ascii="Consolas" w:eastAsia="Times New Roman" w:hAnsi="Consolas" w:cs="Times New Roman"/>
+          <w:color w:val="D7BA7D"/>
+          <w:kern w:val="0"/>
+          <w:sz w:val="21"/>
+          <w:szCs w:val="21"/>
+          <w:lang w:eastAsia="en-AU"/>
+          <w14:ligatures w14:val="none"/>
+        </w:rPr>
+        <w:t>\"</w:t>
+      </w:r>
+      <w:r>
+        <w:rPr>
+          <w:rFonts w:ascii="Consolas" w:eastAsia="Times New Roman" w:hAnsi="Consolas" w:cs="Times New Roman"/>
+          <w:color w:val="CE9178"/>
+          <w:kern w:val="0"/>
+          <w:sz w:val="21"/>
+          <w:szCs w:val="21"/>
+          <w:lang w:eastAsia="en-AU"/>
+          <w14:ligatures w14:val="none"/>
+        </w:rPr>
+        <w:t>"</w:t>
+      </w:r>
+      <w:r>
+        <w:rPr>
+          <w:rFonts w:ascii="Consolas" w:eastAsia="Times New Roman" w:hAnsi="Consolas" w:cs="Times New Roman"/>
+          <w:color w:val="CCCCCC"/>
+          <w:kern w:val="0"/>
+          <w:sz w:val="21"/>
+          <w:szCs w:val="21"/>
+          <w:lang w:eastAsia="en-AU"/>
+          <w14:ligatures w14:val="none"/>
+        </w:rPr>
+        <w:t>,</w:t>
+      </w:r>
+    </w:p>
+    <w:p>
+      <w:pPr>
+        <w:pStyle w:val="ListParagraph"/>
+        <w:numPr>
+          <w:ilvl w:val="0"/>
+          <w:numId w:val="2"/>
+        </w:numPr>
+        <w:shd w:val="clear" w:color="auto" w:fill="1F1F1F"/>
+        <w:spacing w:after="0" w:line="285" w:lineRule="atLeast"/>
+        <w:rPr>
+          <w:rFonts w:ascii="Consolas" w:eastAsia="Times New Roman" w:hAnsi="Consolas" w:cs="Times New Roman"/>
+          <w:color w:val="CCCCCC"/>
+          <w:kern w:val="0"/>
+          <w:sz w:val="21"/>
+          <w:szCs w:val="21"/>
+          <w:lang w:eastAsia="en-AU"/>
+          <w14:ligatures w14:val="none"/>
+        </w:rPr>
+      </w:pPr>
+      <w:r>
+        <w:rPr>
+          <w:rFonts w:ascii="Consolas" w:eastAsia="Times New Roman" w:hAnsi="Consolas" w:cs="Times New Roman"/>
+          <w:color w:val="CCCCCC"/>
+          <w:kern w:val="0"/>
+          <w:sz w:val="21"/>
+          <w:szCs w:val="21"/>
+          <w:lang w:eastAsia="en-AU"/>
+          <w14:ligatures w14:val="none"/>
+        </w:rPr>
+        <w:t xml:space="preserve">    </w:t>
+      </w:r>
+      <w:r>
+        <w:rPr>
+          <w:rFonts w:ascii="Consolas" w:eastAsia="Times New Roman" w:hAnsi="Consolas" w:cs="Times New Roman"/>
+          <w:color w:val="9CDCFE"/>
+          <w:kern w:val="0"/>
+          <w:sz w:val="21"/>
+          <w:szCs w:val="21"/>
+          <w:lang w:eastAsia="en-AU"/>
+          <w14:ligatures w14:val="none"/>
+        </w:rPr>
+        <w:t>"electron"</w:t>
+      </w:r>
+      <w:r>
+        <w:rPr>
+          <w:rFonts w:ascii="Consolas" w:eastAsia="Times New Roman" w:hAnsi="Consolas" w:cs="Times New Roman"/>
+          <w:color w:val="CCCCCC"/>
+          <w:kern w:val="0"/>
+          <w:sz w:val="21"/>
+          <w:szCs w:val="21"/>
+          <w:lang w:eastAsia="en-AU"/>
+          <w14:ligatures w14:val="none"/>
+        </w:rPr>
+        <w:t xml:space="preserve">: </w:t>
+      </w:r>
+      <w:r>
+        <w:rPr>
+          <w:rFonts w:ascii="Consolas" w:eastAsia="Times New Roman" w:hAnsi="Consolas" w:cs="Times New Roman"/>
+          <w:color w:val="CE9178"/>
+          <w:kern w:val="0"/>
+          <w:sz w:val="21"/>
+          <w:szCs w:val="21"/>
+          <w:lang w:eastAsia="en-AU"/>
+          <w14:ligatures w14:val="none"/>
+        </w:rPr>
+        <w:t>"wait-on tcp:3000 &amp;&amp; electron ."</w:t>
+      </w:r>
+    </w:p>
+    <w:p>
+      <w:pPr>
+        <w:pStyle w:val="ListParagraph"/>
+        <w:numPr>
+          <w:ilvl w:val="0"/>
+          <w:numId w:val="2"/>
+        </w:numPr>
+      </w:pPr>
+      <w:r>
+        <w:t>(make sure concurrently, wait-on, and electron are installed)</w:t>
+      </w:r>
+    </w:p>
+    <w:p>
+      <w:pPr>
+        <w:pStyle w:val="Heading3"/>
+      </w:pPr>
+      <w:r>
+        <w:t>Running Python</w:t>
+      </w:r>
+    </w:p>
+    <w:p>
+      <w:pPr>
+        <w:pStyle w:val="Heading4"/>
+      </w:pPr>
+      <w:r>
+        <w:t>Flask</w:t>
+      </w:r>
+    </w:p>
+    <w:p>
+      <w:pPr>
+        <w:pStyle w:val="Heading4"/>
+      </w:pPr>
+      <w:r>
+        <w:t>PyScript</w:t>
+      </w:r>
+    </w:p>
+    <w:p>
+      <w:pPr>
+        <w:pStyle w:val="Heading4"/>
+      </w:pPr>
+      <w:r>
+        <w:t>let python = spawn(‘python’,[…</w:t>
+      </w:r>
+      <w:r>
+        <w:t>]</w:t>
+      </w:r>
+      <w:r>
+        <w:t>)</w:t>
+      </w:r>
+    </w:p>
+    <w:p>
+      <w:pPr>
+        <w:pStyle w:val="ListParagraph"/>
+        <w:numPr>
+          <w:ilvl w:val="0"/>
+          <w:numId w:val="2"/>
+        </w:numPr>
+        <w:tabs>
+          <w:tab w:val="left" w:pos="916"/>
+          <w:tab w:val="left" w:pos="1832"/>
+          <w:tab w:val="left" w:pos="2748"/>
+          <w:tab w:val="left" w:pos="3664"/>
+          <w:tab w:val="left" w:pos="4580"/>
+          <w:tab w:val="left" w:pos="5496"/>
+          <w:tab w:val="left" w:pos="6412"/>
+          <w:tab w:val="left" w:pos="7328"/>
+          <w:tab w:val="left" w:pos="8244"/>
+          <w:tab w:val="left" w:pos="9160"/>
+          <w:tab w:val="left" w:pos="10076"/>
+          <w:tab w:val="left" w:pos="10992"/>
+          <w:tab w:val="left" w:pos="11908"/>
+          <w:tab w:val="left" w:pos="12824"/>
+          <w:tab w:val="left" w:pos="13740"/>
+          <w:tab w:val="left" w:pos="14656"/>
+        </w:tabs>
+        <w:spacing w:after="0" w:line="240" w:lineRule="auto"/>
+        <w:rPr>
+          <w:rFonts w:ascii="Courier New" w:eastAsia="Times New Roman" w:hAnsi="Courier New" w:cs="Courier New"/>
+          <w:kern w:val="0"/>
+          <w:sz w:val="20"/>
+          <w:szCs w:val="20"/>
+          <w:lang w:eastAsia="en-AU"/>
+          <w14:ligatures w14:val="none"/>
+        </w:rPr>
+      </w:pPr>
+      <w:r>
+        <w:rPr>
+          <w:rFonts w:ascii="Courier New" w:eastAsia="Times New Roman" w:hAnsi="Courier New" w:cs="Courier New"/>
+          <w:kern w:val="0"/>
+          <w:sz w:val="20"/>
+          <w:szCs w:val="20"/>
+          <w:lang w:eastAsia="en-AU"/>
+          <w14:ligatures w14:val="none"/>
+        </w:rPr>
+        <w:t>"build": {</w:t>
+      </w:r>
+    </w:p>
+    <w:p>
+      <w:pPr>
+        <w:pStyle w:val="ListParagraph"/>
+        <w:tabs>
+          <w:tab w:val="left" w:pos="916"/>
+          <w:tab w:val="left" w:pos="1832"/>
+          <w:tab w:val="left" w:pos="2748"/>
+          <w:tab w:val="left" w:pos="3664"/>
+          <w:tab w:val="left" w:pos="4580"/>
+          <w:tab w:val="left" w:pos="5496"/>
+          <w:tab w:val="left" w:pos="6412"/>
+          <w:tab w:val="left" w:pos="7328"/>
+          <w:tab w:val="left" w:pos="8244"/>
+          <w:tab w:val="left" w:pos="9160"/>
+          <w:tab w:val="left" w:pos="10076"/>
+          <w:tab w:val="left" w:pos="10992"/>
+          <w:tab w:val="left" w:pos="11908"/>
+          <w:tab w:val="left" w:pos="12824"/>
+          <w:tab w:val="left" w:pos="13740"/>
+          <w:tab w:val="left" w:pos="14656"/>
+        </w:tabs>
+        <w:spacing w:after="0" w:line="240" w:lineRule="auto"/>
+        <w:rPr>
+          <w:rFonts w:ascii="Courier New" w:eastAsia="Times New Roman" w:hAnsi="Courier New" w:cs="Courier New"/>
+          <w:kern w:val="0"/>
+          <w:sz w:val="20"/>
+          <w:szCs w:val="20"/>
+          <w:lang w:eastAsia="en-AU"/>
+          <w14:ligatures w14:val="none"/>
+        </w:rPr>
+      </w:pPr>
+      <w:r>
+        <w:rPr>
+          <w:rFonts w:ascii="Courier New" w:eastAsia="Times New Roman" w:hAnsi="Courier New" w:cs="Courier New"/>
+          <w:kern w:val="0"/>
+          <w:sz w:val="20"/>
+          <w:szCs w:val="20"/>
+          <w:lang w:eastAsia="en-AU"/>
+          <w14:ligatures w14:val="none"/>
+        </w:rPr>
+        <w:t xml:space="preserve">    "extraResources": "python_scripts",</w:t>
+      </w:r>
+    </w:p>
+    <w:p>
+      <w:pPr>
+        <w:pStyle w:val="ListParagraph"/>
+        <w:tabs>
+          <w:tab w:val="left" w:pos="916"/>
+          <w:tab w:val="left" w:pos="1832"/>
+          <w:tab w:val="left" w:pos="2748"/>
+          <w:tab w:val="left" w:pos="3664"/>
+          <w:tab w:val="left" w:pos="4580"/>
+          <w:tab w:val="left" w:pos="5496"/>
+          <w:tab w:val="left" w:pos="6412"/>
+          <w:tab w:val="left" w:pos="7328"/>
+          <w:tab w:val="left" w:pos="8244"/>
+          <w:tab w:val="left" w:pos="9160"/>
+          <w:tab w:val="left" w:pos="10076"/>
+          <w:tab w:val="left" w:pos="10992"/>
+          <w:tab w:val="left" w:pos="11908"/>
+          <w:tab w:val="left" w:pos="12824"/>
+          <w:tab w:val="left" w:pos="13740"/>
+          <w:tab w:val="left" w:pos="14656"/>
+        </w:tabs>
+        <w:spacing w:after="0" w:line="240" w:lineRule="auto"/>
+        <w:rPr>
+          <w:rFonts w:ascii="Courier New" w:eastAsia="Times New Roman" w:hAnsi="Courier New" w:cs="Courier New"/>
+          <w:kern w:val="0"/>
+          <w:sz w:val="20"/>
+          <w:szCs w:val="20"/>
+          <w:lang w:eastAsia="en-AU"/>
+          <w14:ligatures w14:val="none"/>
+        </w:rPr>
+      </w:pPr>
+      <w:r>
+        <w:rPr>
+          <w:rFonts w:ascii="Courier New" w:eastAsia="Times New Roman" w:hAnsi="Courier New" w:cs="Courier New"/>
+          <w:kern w:val="0"/>
+          <w:sz w:val="20"/>
+          <w:szCs w:val="20"/>
+          <w:lang w:eastAsia="en-AU"/>
+          <w14:ligatures w14:val="none"/>
+        </w:rPr>
+        <w:t>...</w:t>
+      </w:r>
+    </w:p>
+    <w:p>
+      <w:pPr>
+        <w:pStyle w:val="ListParagraph"/>
+        <w:numPr>
+          <w:ilvl w:val="0"/>
+          <w:numId w:val="2"/>
+        </w:numPr>
+        <w:tabs>
+          <w:tab w:val="left" w:pos="916"/>
+          <w:tab w:val="left" w:pos="1832"/>
+          <w:tab w:val="left" w:pos="2748"/>
+          <w:tab w:val="left" w:pos="3664"/>
+          <w:tab w:val="left" w:pos="4580"/>
+          <w:tab w:val="left" w:pos="5496"/>
+          <w:tab w:val="left" w:pos="6412"/>
+          <w:tab w:val="left" w:pos="7328"/>
+          <w:tab w:val="left" w:pos="8244"/>
+          <w:tab w:val="left" w:pos="9160"/>
+          <w:tab w:val="left" w:pos="10076"/>
+          <w:tab w:val="left" w:pos="10992"/>
+          <w:tab w:val="left" w:pos="11908"/>
+          <w:tab w:val="left" w:pos="12824"/>
+          <w:tab w:val="left" w:pos="13740"/>
+          <w:tab w:val="left" w:pos="14656"/>
+        </w:tabs>
+        <w:spacing w:after="0" w:line="240" w:lineRule="auto"/>
+        <w:rPr>
+          <w:rFonts w:ascii="Courier New" w:eastAsia="Times New Roman" w:hAnsi="Courier New" w:cs="Courier New"/>
+          <w:kern w:val="0"/>
+          <w:sz w:val="20"/>
+          <w:szCs w:val="20"/>
+          <w:lang w:eastAsia="en-AU"/>
+          <w14:ligatures w14:val="none"/>
+        </w:rPr>
+      </w:pPr>
+      <w:r>
+        <w:rPr>
+          <w:rFonts w:ascii="Courier New" w:eastAsia="Times New Roman" w:hAnsi="Courier New" w:cs="Courier New"/>
+          <w:kern w:val="0"/>
+          <w:sz w:val="20"/>
+          <w:szCs w:val="20"/>
+          <w:lang w:eastAsia="en-AU"/>
+          <w14:ligatures w14:val="none"/>
+        </w:rPr>
+        <w:t>let python = spawn('python', [path.join(app.getAppPath(), '..', 'python_scripts/my_script.py'])</w:t>
+      </w:r>
+    </w:p>
     <w:p/>
     <w:p>
       <w:pPr>
@@ -2320,7 +2961,7 @@
           <w:numId w:val="3"/>
         </w:numPr>
       </w:pPr>
-      <w:hyperlink r:id="rId14" w:history="1">
+      <w:hyperlink r:id="rId16" w:history="1">
         <w:r>
           <w:rPr>
             <w:rStyle w:val="Hyperlink"/>
@@ -2338,6 +2979,7 @@
         </w:numPr>
       </w:pPr>
       <w:r>
+        <w:lastRenderedPageBreak/>
         <w:t>State Library of Queensland</w:t>
       </w:r>
     </w:p>
@@ -2608,12 +3250,11 @@
         <w:pStyle w:val="Heading2"/>
       </w:pPr>
       <w:r>
-        <w:lastRenderedPageBreak/>
         <w:t>Cross-language information retrieval</w:t>
       </w:r>
     </w:p>
     <w:p>
-      <w:hyperlink r:id="rId15" w:history="1">
+      <w:hyperlink r:id="rId17" w:history="1">
         <w:r>
           <w:rPr>
             <w:rStyle w:val="Hyperlink"/>
@@ -2674,7 +3315,7 @@
       </w:r>
     </w:p>
     <w:p>
-      <w:hyperlink r:id="rId16" w:history="1">
+      <w:hyperlink r:id="rId18" w:history="1">
         <w:r>
           <w:rPr>
             <w:rStyle w:val="Hyperlink"/>
@@ -2684,7 +3325,7 @@
       </w:hyperlink>
     </w:p>
     <w:p>
-      <w:hyperlink r:id="rId17" w:history="1">
+      <w:hyperlink r:id="rId19" w:history="1">
         <w:r>
           <w:rPr>
             <w:rStyle w:val="Hyperlink"/>
@@ -2778,7 +3419,7 @@
       </w:r>
     </w:p>
     <w:p>
-      <w:hyperlink r:id="rId18" w:history="1">
+      <w:hyperlink r:id="rId20" w:history="1">
         <w:r>
           <w:rPr>
             <w:rStyle w:val="Hyperlink"/>
@@ -2788,7 +3429,7 @@
       </w:hyperlink>
     </w:p>
     <w:p>
-      <w:hyperlink r:id="rId19" w:history="1">
+      <w:hyperlink r:id="rId21" w:history="1">
         <w:r>
           <w:rPr>
             <w:rStyle w:val="Hyperlink"/>
@@ -2802,6 +3443,7 @@
         <w:pStyle w:val="Heading2"/>
       </w:pPr>
       <w:r>
+        <w:lastRenderedPageBreak/>
         <w:t>Chat with Gianluca Demartini</w:t>
       </w:r>
     </w:p>
@@ -2867,7 +3509,7 @@
           <w:numId w:val="3"/>
         </w:numPr>
       </w:pPr>
-      <w:hyperlink r:id="rId20" w:history="1">
+      <w:hyperlink r:id="rId22" w:history="1">
         <w:r>
           <w:rPr>
             <w:rStyle w:val="Hyperlink"/>
@@ -2907,7 +3549,7 @@
       <w:r>
         <w:t xml:space="preserve"> </w:t>
       </w:r>
-      <w:hyperlink r:id="rId21" w:history="1">
+      <w:hyperlink r:id="rId23" w:history="1">
         <w:r>
           <w:rPr>
             <w:rStyle w:val="Hyperlink"/>
@@ -3009,7 +3651,7 @@
       <w:r>
         <w:t xml:space="preserve">CLEF 2016 </w:t>
       </w:r>
-      <w:hyperlink r:id="rId22" w:history="1">
+      <w:hyperlink r:id="rId24" w:history="1">
         <w:r>
           <w:rPr>
             <w:rStyle w:val="Hyperlink"/>
@@ -3034,7 +3676,7 @@
       <w:r>
         <w:t xml:space="preserve">Document Translation vs. Query Translation for Cross-Lingual Information Retrieval in the Medical Domain, 2020 </w:t>
       </w:r>
-      <w:hyperlink r:id="rId23" w:history="1">
+      <w:hyperlink r:id="rId25" w:history="1">
         <w:r>
           <w:rPr>
             <w:rStyle w:val="Hyperlink"/>
@@ -3052,7 +3694,6 @@
         </w:numPr>
       </w:pPr>
       <w:r>
-        <w:lastRenderedPageBreak/>
         <w:t>Statistical machine translation of query outperforms document translation but can be improved by NMT</w:t>
       </w:r>
     </w:p>
@@ -3060,7 +3701,7 @@
       <w:r>
         <w:t xml:space="preserve">Ethical Considerations for Machine Translation of Indigenous Languages: Giving a Voice to the Speakers, 2023 </w:t>
       </w:r>
-      <w:hyperlink r:id="rId24" w:history="1">
+      <w:hyperlink r:id="rId26" w:history="1">
         <w:r>
           <w:rPr>
             <w:rStyle w:val="Hyperlink"/>
@@ -3121,7 +3762,7 @@
                     <pic:cNvPicPr/>
                   </pic:nvPicPr>
                   <pic:blipFill>
-                    <a:blip r:embed="rId25"/>
+                    <a:blip r:embed="rId27"/>
                     <a:stretch>
                       <a:fillRect/>
                     </a:stretch>
@@ -3147,7 +3788,7 @@
       <w:r>
         <w:t xml:space="preserve">Statistical Machine Translation of Australian Aboriginal Languages: Morphological Analysis with Languages of Differing Morphological Richness, 2007 </w:t>
       </w:r>
-      <w:hyperlink r:id="rId26" w:history="1">
+      <w:hyperlink r:id="rId28" w:history="1">
         <w:r>
           <w:rPr>
             <w:rStyle w:val="Hyperlink"/>
@@ -4346,6 +4987,16 @@
       <w:iCs/>
     </w:rPr>
   </w:style>
+  <w:style w:type="character" w:customStyle="1" w:styleId="hljs-string">
+    <w:name w:val="hljs-string"/>
+    <w:basedOn w:val="DefaultParagraphFont"/>
+    <w:rsid w:val="00654047"/>
+  </w:style>
+  <w:style w:type="character" w:customStyle="1" w:styleId="hljs-keyword">
+    <w:name w:val="hljs-keyword"/>
+    <w:basedOn w:val="DefaultParagraphFont"/>
+    <w:rsid w:val="00654047"/>
+  </w:style>
 </w:styles>
 </file>
 
